--- a/Volumes.docx
+++ b/Volumes.docx
@@ -106,6 +106,7 @@
         </w:rPr>
         <w:t>…</w:t>
       </w:r>
+      <w:proofErr w:type="spellStart"/>
       <w:r>
         <w:rPr>
           <w:rFonts w:asciiTheme="majorBidi" w:hAnsiTheme="majorBidi" w:cstheme="majorBidi"/>
@@ -115,6 +116,7 @@
         </w:rPr>
         <w:t>example_volume</w:t>
       </w:r>
+      <w:proofErr w:type="spellEnd"/>
     </w:p>
     <w:p>
       <w:pPr>
@@ -364,24 +366,17 @@
           <w:szCs w:val="24"/>
         </w:rPr>
       </w:pPr>
-      <w:r>
-        <w:rPr>
-          <w:rFonts w:asciiTheme="majorBidi" w:hAnsiTheme="majorBidi" w:cstheme="majorBidi"/>
-          <w:sz w:val="24"/>
-          <w:szCs w:val="24"/>
-          <w:highlight w:val="cyan"/>
-        </w:rPr>
-        <w:t>l</w:t>
-      </w:r>
-      <w:r>
-        <w:rPr>
-          <w:rFonts w:asciiTheme="majorBidi" w:hAnsiTheme="majorBidi" w:cstheme="majorBidi"/>
-          <w:sz w:val="24"/>
-          <w:szCs w:val="24"/>
-          <w:highlight w:val="cyan"/>
-        </w:rPr>
-        <w:t>sblk</w:t>
-      </w:r>
+      <w:proofErr w:type="spellStart"/>
+      <w:r>
+        <w:rPr>
+          <w:rFonts w:asciiTheme="majorBidi" w:hAnsiTheme="majorBidi" w:cstheme="majorBidi"/>
+          <w:sz w:val="24"/>
+          <w:szCs w:val="24"/>
+          <w:highlight w:val="cyan"/>
+        </w:rPr>
+        <w:t>lsblk</w:t>
+      </w:r>
+      <w:proofErr w:type="spellEnd"/>
       <w:r>
         <w:rPr>
           <w:rFonts w:asciiTheme="majorBidi" w:hAnsiTheme="majorBidi" w:cstheme="majorBidi"/>
@@ -390,14 +385,25 @@
         </w:rPr>
         <w:t xml:space="preserve"> -OR- </w:t>
       </w:r>
-      <w:r>
-        <w:rPr>
-          <w:rFonts w:asciiTheme="majorBidi" w:hAnsiTheme="majorBidi" w:cstheme="majorBidi"/>
-          <w:sz w:val="24"/>
-          <w:szCs w:val="24"/>
-          <w:highlight w:val="cyan"/>
-        </w:rPr>
-        <w:t>fdisk -l</w:t>
+      <w:proofErr w:type="spellStart"/>
+      <w:r>
+        <w:rPr>
+          <w:rFonts w:asciiTheme="majorBidi" w:hAnsiTheme="majorBidi" w:cstheme="majorBidi"/>
+          <w:sz w:val="24"/>
+          <w:szCs w:val="24"/>
+          <w:highlight w:val="cyan"/>
+        </w:rPr>
+        <w:t>fdisk</w:t>
+      </w:r>
+      <w:proofErr w:type="spellEnd"/>
+      <w:r>
+        <w:rPr>
+          <w:rFonts w:asciiTheme="majorBidi" w:hAnsiTheme="majorBidi" w:cstheme="majorBidi"/>
+          <w:sz w:val="24"/>
+          <w:szCs w:val="24"/>
+          <w:highlight w:val="cyan"/>
+        </w:rPr>
+        <w:t xml:space="preserve"> -l</w:t>
       </w:r>
     </w:p>
     <w:p>
@@ -478,6 +484,7 @@
         </w:rPr>
         <w:t xml:space="preserve">You’ll notice the new Disk when running </w:t>
       </w:r>
+      <w:proofErr w:type="spellStart"/>
       <w:r>
         <w:rPr>
           <w:rFonts w:asciiTheme="majorBidi" w:hAnsiTheme="majorBidi" w:cstheme="majorBidi"/>
@@ -487,14 +494,34 @@
         </w:rPr>
         <w:t>lsblk</w:t>
       </w:r>
-      <w:r>
-        <w:rPr>
-          <w:rFonts w:asciiTheme="majorBidi" w:hAnsiTheme="majorBidi" w:cstheme="majorBidi"/>
-          <w:sz w:val="24"/>
-          <w:szCs w:val="24"/>
-        </w:rPr>
-        <w:t xml:space="preserve">. The disk, sdX, will be standing alone with no partition (chronological letter for “X”). For the example: </w:t>
-      </w:r>
+      <w:proofErr w:type="spellEnd"/>
+      <w:r>
+        <w:rPr>
+          <w:rFonts w:asciiTheme="majorBidi" w:hAnsiTheme="majorBidi" w:cstheme="majorBidi"/>
+          <w:sz w:val="24"/>
+          <w:szCs w:val="24"/>
+        </w:rPr>
+        <w:t xml:space="preserve">. The disk, </w:t>
+      </w:r>
+      <w:proofErr w:type="spellStart"/>
+      <w:r>
+        <w:rPr>
+          <w:rFonts w:asciiTheme="majorBidi" w:hAnsiTheme="majorBidi" w:cstheme="majorBidi"/>
+          <w:sz w:val="24"/>
+          <w:szCs w:val="24"/>
+        </w:rPr>
+        <w:t>sdX</w:t>
+      </w:r>
+      <w:proofErr w:type="spellEnd"/>
+      <w:r>
+        <w:rPr>
+          <w:rFonts w:asciiTheme="majorBidi" w:hAnsiTheme="majorBidi" w:cstheme="majorBidi"/>
+          <w:sz w:val="24"/>
+          <w:szCs w:val="24"/>
+        </w:rPr>
+        <w:t xml:space="preserve">, will be standing alone with no partition (chronological letter for “X”). For the example: </w:t>
+      </w:r>
+      <w:proofErr w:type="spellStart"/>
       <w:r>
         <w:rPr>
           <w:rFonts w:asciiTheme="majorBidi" w:hAnsiTheme="majorBidi" w:cstheme="majorBidi"/>
@@ -504,6 +531,7 @@
         </w:rPr>
         <w:t>sdg</w:t>
       </w:r>
+      <w:proofErr w:type="spellEnd"/>
       <w:r>
         <w:rPr>
           <w:rFonts w:asciiTheme="majorBidi" w:hAnsiTheme="majorBidi" w:cstheme="majorBidi"/>
@@ -584,6 +612,7 @@
         </w:rPr>
         <w:t xml:space="preserve">e will extend disk </w:t>
       </w:r>
+      <w:proofErr w:type="spellStart"/>
       <w:r>
         <w:rPr>
           <w:rFonts w:asciiTheme="majorBidi" w:hAnsiTheme="majorBidi" w:cstheme="majorBidi"/>
@@ -593,6 +622,7 @@
         </w:rPr>
         <w:t>sdg</w:t>
       </w:r>
+      <w:proofErr w:type="spellEnd"/>
       <w:r>
         <w:rPr>
           <w:rFonts w:asciiTheme="majorBidi" w:hAnsiTheme="majorBidi" w:cstheme="majorBidi"/>
@@ -658,7 +688,17 @@
           <w:szCs w:val="24"/>
           <w:highlight w:val="cyan"/>
         </w:rPr>
-        <w:t>echo 1 &gt; /sys/class/block/sd</w:t>
+        <w:t>echo 1 &gt; /sys/class/block/</w:t>
+      </w:r>
+      <w:proofErr w:type="spellStart"/>
+      <w:r>
+        <w:rPr>
+          <w:rFonts w:asciiTheme="majorBidi" w:hAnsiTheme="majorBidi" w:cstheme="majorBidi"/>
+          <w:sz w:val="24"/>
+          <w:szCs w:val="24"/>
+          <w:highlight w:val="cyan"/>
+        </w:rPr>
+        <w:t>sd</w:t>
       </w:r>
       <w:r>
         <w:rPr>
@@ -669,6 +709,7 @@
         </w:rPr>
         <w:t>g</w:t>
       </w:r>
+      <w:proofErr w:type="spellEnd"/>
       <w:r>
         <w:rPr>
           <w:rFonts w:asciiTheme="majorBidi" w:hAnsiTheme="majorBidi" w:cstheme="majorBidi"/>
@@ -717,6 +758,7 @@
         </w:rPr>
         <w:t xml:space="preserve">when running </w:t>
       </w:r>
+      <w:proofErr w:type="spellStart"/>
       <w:r>
         <w:rPr>
           <w:rFonts w:asciiTheme="majorBidi" w:hAnsiTheme="majorBidi" w:cstheme="majorBidi"/>
@@ -726,6 +768,7 @@
         </w:rPr>
         <w:t>lsblk</w:t>
       </w:r>
+      <w:proofErr w:type="spellEnd"/>
       <w:r>
         <w:rPr>
           <w:rFonts w:asciiTheme="majorBidi" w:hAnsiTheme="majorBidi" w:cstheme="majorBidi"/>
@@ -866,6 +909,7 @@
           <w:szCs w:val="24"/>
         </w:rPr>
       </w:pPr>
+      <w:proofErr w:type="spellStart"/>
       <w:r>
         <w:rPr>
           <w:rFonts w:asciiTheme="majorBidi" w:hAnsiTheme="majorBidi" w:cstheme="majorBidi"/>
@@ -875,6 +919,7 @@
         </w:rPr>
         <w:t>lsblk</w:t>
       </w:r>
+      <w:proofErr w:type="spellEnd"/>
       <w:r>
         <w:rPr>
           <w:rFonts w:asciiTheme="majorBidi" w:hAnsiTheme="majorBidi" w:cstheme="majorBidi"/>
@@ -883,14 +928,25 @@
         </w:rPr>
         <w:t xml:space="preserve"> -OR- </w:t>
       </w:r>
-      <w:r>
-        <w:rPr>
-          <w:rFonts w:asciiTheme="majorBidi" w:hAnsiTheme="majorBidi" w:cstheme="majorBidi"/>
-          <w:sz w:val="24"/>
-          <w:szCs w:val="24"/>
-          <w:highlight w:val="cyan"/>
-        </w:rPr>
-        <w:t>fdisk -l</w:t>
+      <w:proofErr w:type="spellStart"/>
+      <w:r>
+        <w:rPr>
+          <w:rFonts w:asciiTheme="majorBidi" w:hAnsiTheme="majorBidi" w:cstheme="majorBidi"/>
+          <w:sz w:val="24"/>
+          <w:szCs w:val="24"/>
+          <w:highlight w:val="cyan"/>
+        </w:rPr>
+        <w:t>fdisk</w:t>
+      </w:r>
+      <w:proofErr w:type="spellEnd"/>
+      <w:r>
+        <w:rPr>
+          <w:rFonts w:asciiTheme="majorBidi" w:hAnsiTheme="majorBidi" w:cstheme="majorBidi"/>
+          <w:sz w:val="24"/>
+          <w:szCs w:val="24"/>
+          <w:highlight w:val="cyan"/>
+        </w:rPr>
+        <w:t xml:space="preserve"> -l</w:t>
       </w:r>
     </w:p>
     <w:p>
@@ -919,8 +975,19 @@
           <w:szCs w:val="24"/>
           <w:highlight w:val="yellow"/>
         </w:rPr>
-        <w:t>/dev/sdg</w:t>
-      </w:r>
+        <w:t>/dev/</w:t>
+      </w:r>
+      <w:proofErr w:type="spellStart"/>
+      <w:r>
+        <w:rPr>
+          <w:rFonts w:asciiTheme="majorBidi" w:hAnsiTheme="majorBidi" w:cstheme="majorBidi"/>
+          <w:sz w:val="24"/>
+          <w:szCs w:val="24"/>
+          <w:highlight w:val="yellow"/>
+        </w:rPr>
+        <w:t>sdg</w:t>
+      </w:r>
+      <w:proofErr w:type="spellEnd"/>
       <w:r>
         <w:rPr>
           <w:rFonts w:asciiTheme="majorBidi" w:hAnsiTheme="majorBidi" w:cstheme="majorBidi"/>
@@ -977,8 +1044,19 @@
           <w:szCs w:val="24"/>
           <w:highlight w:val="cyan"/>
         </w:rPr>
-        <w:t>parted /dev/sdg</w:t>
-      </w:r>
+        <w:t>parted /dev/</w:t>
+      </w:r>
+      <w:proofErr w:type="spellStart"/>
+      <w:r>
+        <w:rPr>
+          <w:rFonts w:asciiTheme="majorBidi" w:hAnsiTheme="majorBidi" w:cstheme="majorBidi"/>
+          <w:sz w:val="24"/>
+          <w:szCs w:val="24"/>
+          <w:highlight w:val="cyan"/>
+        </w:rPr>
+        <w:t>sdg</w:t>
+      </w:r>
+      <w:proofErr w:type="spellEnd"/>
     </w:p>
     <w:p>
       <w:pPr>
@@ -1088,28 +1166,68 @@
           <w:sz w:val="24"/>
           <w:szCs w:val="24"/>
         </w:rPr>
-        <w:t>First make sure the disks label is set to “gpt”:</w:t>
-      </w:r>
-    </w:p>
-    <w:p>
-      <w:pPr>
-        <w:pStyle w:val="ListParagraph"/>
-        <w:bidi w:val="0"/>
-        <w:rPr>
-          <w:rFonts w:asciiTheme="majorBidi" w:hAnsiTheme="majorBidi" w:cstheme="majorBidi"/>
-          <w:sz w:val="24"/>
-          <w:szCs w:val="24"/>
-        </w:rPr>
-      </w:pPr>
-      <w:r>
-        <w:rPr>
-          <w:rFonts w:asciiTheme="majorBidi" w:hAnsiTheme="majorBidi" w:cstheme="majorBidi"/>
-          <w:sz w:val="24"/>
-          <w:szCs w:val="24"/>
-          <w:highlight w:val="cyan"/>
-        </w:rPr>
-        <w:t>mklabel gpt</w:t>
-      </w:r>
+        <w:t>First make sure the disks label is set to “</w:t>
+      </w:r>
+      <w:proofErr w:type="spellStart"/>
+      <w:r>
+        <w:rPr>
+          <w:rFonts w:asciiTheme="majorBidi" w:hAnsiTheme="majorBidi" w:cstheme="majorBidi"/>
+          <w:sz w:val="24"/>
+          <w:szCs w:val="24"/>
+        </w:rPr>
+        <w:t>gpt</w:t>
+      </w:r>
+      <w:proofErr w:type="spellEnd"/>
+      <w:r>
+        <w:rPr>
+          <w:rFonts w:asciiTheme="majorBidi" w:hAnsiTheme="majorBidi" w:cstheme="majorBidi"/>
+          <w:sz w:val="24"/>
+          <w:szCs w:val="24"/>
+        </w:rPr>
+        <w:t>”:</w:t>
+      </w:r>
+    </w:p>
+    <w:p>
+      <w:pPr>
+        <w:pStyle w:val="ListParagraph"/>
+        <w:bidi w:val="0"/>
+        <w:rPr>
+          <w:rFonts w:asciiTheme="majorBidi" w:hAnsiTheme="majorBidi" w:cstheme="majorBidi"/>
+          <w:sz w:val="24"/>
+          <w:szCs w:val="24"/>
+        </w:rPr>
+      </w:pPr>
+      <w:proofErr w:type="spellStart"/>
+      <w:r>
+        <w:rPr>
+          <w:rFonts w:asciiTheme="majorBidi" w:hAnsiTheme="majorBidi" w:cstheme="majorBidi"/>
+          <w:sz w:val="24"/>
+          <w:szCs w:val="24"/>
+          <w:highlight w:val="cyan"/>
+        </w:rPr>
+        <w:t>mklabel</w:t>
+      </w:r>
+      <w:proofErr w:type="spellEnd"/>
+      <w:r>
+        <w:rPr>
+          <w:rFonts w:asciiTheme="majorBidi" w:hAnsiTheme="majorBidi" w:cstheme="majorBidi"/>
+          <w:sz w:val="24"/>
+          <w:szCs w:val="24"/>
+          <w:highlight w:val="cyan"/>
+        </w:rPr>
+        <w:t xml:space="preserve"> </w:t>
+      </w:r>
+      <w:proofErr w:type="spellStart"/>
+      <w:r>
+        <w:rPr>
+          <w:rFonts w:asciiTheme="majorBidi" w:hAnsiTheme="majorBidi" w:cstheme="majorBidi"/>
+          <w:sz w:val="24"/>
+          <w:szCs w:val="24"/>
+          <w:highlight w:val="cyan"/>
+        </w:rPr>
+        <w:t>gpt</w:t>
+      </w:r>
+      <w:proofErr w:type="spellEnd"/>
     </w:p>
     <w:p>
       <w:pPr>
@@ -1144,14 +1262,25 @@
           <w:szCs w:val="24"/>
         </w:rPr>
       </w:pPr>
-      <w:r>
-        <w:rPr>
-          <w:rFonts w:asciiTheme="majorBidi" w:hAnsiTheme="majorBidi" w:cstheme="majorBidi"/>
-          <w:sz w:val="24"/>
-          <w:szCs w:val="24"/>
-          <w:highlight w:val="cyan"/>
-        </w:rPr>
-        <w:t>mkpart primary 1 -1</w:t>
+      <w:proofErr w:type="spellStart"/>
+      <w:r>
+        <w:rPr>
+          <w:rFonts w:asciiTheme="majorBidi" w:hAnsiTheme="majorBidi" w:cstheme="majorBidi"/>
+          <w:sz w:val="24"/>
+          <w:szCs w:val="24"/>
+          <w:highlight w:val="cyan"/>
+        </w:rPr>
+        <w:t>mkpart</w:t>
+      </w:r>
+      <w:proofErr w:type="spellEnd"/>
+      <w:r>
+        <w:rPr>
+          <w:rFonts w:asciiTheme="majorBidi" w:hAnsiTheme="majorBidi" w:cstheme="majorBidi"/>
+          <w:sz w:val="24"/>
+          <w:szCs w:val="24"/>
+          <w:highlight w:val="cyan"/>
+        </w:rPr>
+        <w:t xml:space="preserve"> primary 1 -1</w:t>
       </w:r>
     </w:p>
     <w:p>
@@ -1184,6 +1313,7 @@
         </w:rPr>
         <w:t xml:space="preserve">with flag </w:t>
       </w:r>
+      <w:proofErr w:type="spellStart"/>
       <w:r>
         <w:rPr>
           <w:rFonts w:asciiTheme="majorBidi" w:hAnsiTheme="majorBidi" w:cstheme="majorBidi"/>
@@ -1193,6 +1323,7 @@
         </w:rPr>
         <w:t>lvm</w:t>
       </w:r>
+      <w:proofErr w:type="spellEnd"/>
       <w:r>
         <w:rPr>
           <w:rFonts w:asciiTheme="majorBidi" w:hAnsiTheme="majorBidi" w:cstheme="majorBidi"/>
@@ -1219,7 +1350,27 @@
           <w:szCs w:val="24"/>
           <w:highlight w:val="cyan"/>
         </w:rPr>
-        <w:t>set 1 lvm on</w:t>
+        <w:t xml:space="preserve">set 1 </w:t>
+      </w:r>
+      <w:proofErr w:type="spellStart"/>
+      <w:r>
+        <w:rPr>
+          <w:rFonts w:asciiTheme="majorBidi" w:hAnsiTheme="majorBidi" w:cstheme="majorBidi"/>
+          <w:sz w:val="24"/>
+          <w:szCs w:val="24"/>
+          <w:highlight w:val="cyan"/>
+        </w:rPr>
+        <w:t>lvm</w:t>
+      </w:r>
+      <w:proofErr w:type="spellEnd"/>
+      <w:r>
+        <w:rPr>
+          <w:rFonts w:asciiTheme="majorBidi" w:hAnsiTheme="majorBidi" w:cstheme="majorBidi"/>
+          <w:sz w:val="24"/>
+          <w:szCs w:val="24"/>
+          <w:highlight w:val="cyan"/>
+        </w:rPr>
+        <w:t xml:space="preserve"> on</w:t>
       </w:r>
     </w:p>
     <w:p>
@@ -1287,6 +1438,7 @@
         </w:rPr>
         <w:t xml:space="preserve">now you can see the new partition when running </w:t>
       </w:r>
+      <w:proofErr w:type="spellStart"/>
       <w:r>
         <w:rPr>
           <w:rFonts w:asciiTheme="majorBidi" w:hAnsiTheme="majorBidi" w:cstheme="majorBidi"/>
@@ -1296,6 +1448,7 @@
         </w:rPr>
         <w:t>lsblk</w:t>
       </w:r>
+      <w:proofErr w:type="spellEnd"/>
       <w:r>
         <w:rPr>
           <w:rFonts w:asciiTheme="majorBidi" w:hAnsiTheme="majorBidi" w:cstheme="majorBidi"/>
@@ -1497,14 +1650,25 @@
           <w:szCs w:val="24"/>
         </w:rPr>
       </w:pPr>
-      <w:r>
-        <w:rPr>
-          <w:rFonts w:asciiTheme="majorBidi" w:hAnsiTheme="majorBidi" w:cstheme="majorBidi"/>
-          <w:sz w:val="24"/>
-          <w:szCs w:val="24"/>
-          <w:highlight w:val="cyan"/>
-        </w:rPr>
-        <w:t>mkpart primary 1 -1</w:t>
+      <w:proofErr w:type="spellStart"/>
+      <w:r>
+        <w:rPr>
+          <w:rFonts w:asciiTheme="majorBidi" w:hAnsiTheme="majorBidi" w:cstheme="majorBidi"/>
+          <w:sz w:val="24"/>
+          <w:szCs w:val="24"/>
+          <w:highlight w:val="cyan"/>
+        </w:rPr>
+        <w:t>mkpart</w:t>
+      </w:r>
+      <w:proofErr w:type="spellEnd"/>
+      <w:r>
+        <w:rPr>
+          <w:rFonts w:asciiTheme="majorBidi" w:hAnsiTheme="majorBidi" w:cstheme="majorBidi"/>
+          <w:sz w:val="24"/>
+          <w:szCs w:val="24"/>
+          <w:highlight w:val="cyan"/>
+        </w:rPr>
+        <w:t xml:space="preserve"> primary 1 -1</w:t>
       </w:r>
     </w:p>
     <w:p>
@@ -1529,6 +1693,7 @@
         </w:rPr>
         <w:t xml:space="preserve">reset the partition with flag </w:t>
       </w:r>
+      <w:proofErr w:type="spellStart"/>
       <w:r>
         <w:rPr>
           <w:rFonts w:asciiTheme="majorBidi" w:hAnsiTheme="majorBidi" w:cstheme="majorBidi"/>
@@ -1538,6 +1703,7 @@
         </w:rPr>
         <w:t>lvm</w:t>
       </w:r>
+      <w:proofErr w:type="spellEnd"/>
       <w:r>
         <w:rPr>
           <w:rFonts w:asciiTheme="majorBidi" w:hAnsiTheme="majorBidi" w:cstheme="majorBidi"/>
@@ -1564,7 +1730,27 @@
           <w:szCs w:val="24"/>
           <w:highlight w:val="cyan"/>
         </w:rPr>
-        <w:t>set 1 lvm on</w:t>
+        <w:t xml:space="preserve">set 1 </w:t>
+      </w:r>
+      <w:proofErr w:type="spellStart"/>
+      <w:r>
+        <w:rPr>
+          <w:rFonts w:asciiTheme="majorBidi" w:hAnsiTheme="majorBidi" w:cstheme="majorBidi"/>
+          <w:sz w:val="24"/>
+          <w:szCs w:val="24"/>
+          <w:highlight w:val="cyan"/>
+        </w:rPr>
+        <w:t>lvm</w:t>
+      </w:r>
+      <w:proofErr w:type="spellEnd"/>
+      <w:r>
+        <w:rPr>
+          <w:rFonts w:asciiTheme="majorBidi" w:hAnsiTheme="majorBidi" w:cstheme="majorBidi"/>
+          <w:sz w:val="24"/>
+          <w:szCs w:val="24"/>
+          <w:highlight w:val="cyan"/>
+        </w:rPr>
+        <w:t xml:space="preserve"> on</w:t>
       </w:r>
     </w:p>
     <w:p>
@@ -1630,24 +1816,9 @@
           <w:sz w:val="24"/>
           <w:szCs w:val="24"/>
         </w:rPr>
-        <w:t xml:space="preserve">now you can see the </w:t>
-      </w:r>
-      <w:r>
-        <w:rPr>
-          <w:rFonts w:asciiTheme="majorBidi" w:hAnsiTheme="majorBidi" w:cstheme="majorBidi"/>
-          <w:sz w:val="24"/>
-          <w:szCs w:val="24"/>
-        </w:rPr>
-        <w:t>extended</w:t>
-      </w:r>
-      <w:r>
-        <w:rPr>
-          <w:rFonts w:asciiTheme="majorBidi" w:hAnsiTheme="majorBidi" w:cstheme="majorBidi"/>
-          <w:sz w:val="24"/>
-          <w:szCs w:val="24"/>
-        </w:rPr>
-        <w:t xml:space="preserve"> partition when running </w:t>
-      </w:r>
+        <w:t xml:space="preserve">now you can see the extended partition when running </w:t>
+      </w:r>
+      <w:proofErr w:type="spellStart"/>
       <w:r>
         <w:rPr>
           <w:rFonts w:asciiTheme="majorBidi" w:hAnsiTheme="majorBidi" w:cstheme="majorBidi"/>
@@ -1657,6 +1828,7 @@
         </w:rPr>
         <w:t>lsblk</w:t>
       </w:r>
+      <w:proofErr w:type="spellEnd"/>
       <w:r>
         <w:rPr>
           <w:rFonts w:asciiTheme="majorBidi" w:hAnsiTheme="majorBidi" w:cstheme="majorBidi"/>
@@ -1680,15 +1852,7 @@
           <w:sz w:val="24"/>
           <w:szCs w:val="24"/>
         </w:rPr>
-        <w:t xml:space="preserve"> with extended storage</w:t>
-      </w:r>
-      <w:r>
-        <w:rPr>
-          <w:rFonts w:asciiTheme="majorBidi" w:hAnsiTheme="majorBidi" w:cstheme="majorBidi"/>
-          <w:sz w:val="24"/>
-          <w:szCs w:val="24"/>
-        </w:rPr>
-        <w:t>.</w:t>
+        <w:t xml:space="preserve"> with extended storage.</w:t>
       </w:r>
     </w:p>
     <w:p>
@@ -1834,6 +1998,7 @@
         </w:rPr>
         <w:t xml:space="preserve">Use </w:t>
       </w:r>
+      <w:proofErr w:type="spellStart"/>
       <w:r>
         <w:rPr>
           <w:rFonts w:asciiTheme="majorBidi" w:hAnsiTheme="majorBidi" w:cstheme="majorBidi"/>
@@ -1843,6 +2008,7 @@
         </w:rPr>
         <w:t>pvs</w:t>
       </w:r>
+      <w:proofErr w:type="spellEnd"/>
       <w:r>
         <w:rPr>
           <w:rFonts w:asciiTheme="majorBidi" w:hAnsiTheme="majorBidi" w:cstheme="majorBidi"/>
@@ -1851,6 +2017,7 @@
         </w:rPr>
         <w:t xml:space="preserve"> to see all PVs in the system or </w:t>
       </w:r>
+      <w:proofErr w:type="spellStart"/>
       <w:r>
         <w:rPr>
           <w:rFonts w:asciiTheme="majorBidi" w:hAnsiTheme="majorBidi" w:cstheme="majorBidi"/>
@@ -1860,6 +2027,7 @@
         </w:rPr>
         <w:t>pvdisplay</w:t>
       </w:r>
+      <w:proofErr w:type="spellEnd"/>
       <w:r>
         <w:rPr>
           <w:rFonts w:asciiTheme="majorBidi" w:hAnsiTheme="majorBidi" w:cstheme="majorBidi"/>
@@ -1912,14 +2080,25 @@
           <w:szCs w:val="24"/>
         </w:rPr>
       </w:pPr>
-      <w:r>
-        <w:rPr>
-          <w:rFonts w:asciiTheme="majorBidi" w:hAnsiTheme="majorBidi" w:cstheme="majorBidi"/>
-          <w:sz w:val="24"/>
-          <w:szCs w:val="24"/>
-          <w:highlight w:val="cyan"/>
-        </w:rPr>
-        <w:t xml:space="preserve">pvcreate </w:t>
+      <w:proofErr w:type="spellStart"/>
+      <w:r>
+        <w:rPr>
+          <w:rFonts w:asciiTheme="majorBidi" w:hAnsiTheme="majorBidi" w:cstheme="majorBidi"/>
+          <w:sz w:val="24"/>
+          <w:szCs w:val="24"/>
+          <w:highlight w:val="cyan"/>
+        </w:rPr>
+        <w:t>pvcreate</w:t>
+      </w:r>
+      <w:proofErr w:type="spellEnd"/>
+      <w:r>
+        <w:rPr>
+          <w:rFonts w:asciiTheme="majorBidi" w:hAnsiTheme="majorBidi" w:cstheme="majorBidi"/>
+          <w:sz w:val="24"/>
+          <w:szCs w:val="24"/>
+          <w:highlight w:val="cyan"/>
+        </w:rPr>
+        <w:t xml:space="preserve"> </w:t>
       </w:r>
       <w:r>
         <w:rPr>
@@ -1954,14 +2133,25 @@
           <w:szCs w:val="24"/>
         </w:rPr>
       </w:pPr>
-      <w:r>
-        <w:rPr>
-          <w:rFonts w:asciiTheme="majorBidi" w:hAnsiTheme="majorBidi" w:cstheme="majorBidi"/>
-          <w:sz w:val="24"/>
-          <w:szCs w:val="24"/>
-          <w:highlight w:val="cyan"/>
-        </w:rPr>
-        <w:t xml:space="preserve">pvresize </w:t>
+      <w:proofErr w:type="spellStart"/>
+      <w:r>
+        <w:rPr>
+          <w:rFonts w:asciiTheme="majorBidi" w:hAnsiTheme="majorBidi" w:cstheme="majorBidi"/>
+          <w:sz w:val="24"/>
+          <w:szCs w:val="24"/>
+          <w:highlight w:val="cyan"/>
+        </w:rPr>
+        <w:t>pvresize</w:t>
+      </w:r>
+      <w:proofErr w:type="spellEnd"/>
+      <w:r>
+        <w:rPr>
+          <w:rFonts w:asciiTheme="majorBidi" w:hAnsiTheme="majorBidi" w:cstheme="majorBidi"/>
+          <w:sz w:val="24"/>
+          <w:szCs w:val="24"/>
+          <w:highlight w:val="cyan"/>
+        </w:rPr>
+        <w:t xml:space="preserve"> </w:t>
       </w:r>
       <w:r>
         <w:rPr>
@@ -2028,6 +2218,7 @@
         </w:rPr>
         <w:t xml:space="preserve">Use </w:t>
       </w:r>
+      <w:proofErr w:type="spellStart"/>
       <w:r>
         <w:rPr>
           <w:rFonts w:asciiTheme="majorBidi" w:hAnsiTheme="majorBidi" w:cstheme="majorBidi"/>
@@ -2046,6 +2237,7 @@
         </w:rPr>
         <w:t>s</w:t>
       </w:r>
+      <w:proofErr w:type="spellEnd"/>
       <w:r>
         <w:rPr>
           <w:rFonts w:asciiTheme="majorBidi" w:hAnsiTheme="majorBidi" w:cstheme="majorBidi"/>
@@ -2054,6 +2246,7 @@
         </w:rPr>
         <w:t xml:space="preserve"> to see all PVs in the system or </w:t>
       </w:r>
+      <w:proofErr w:type="spellStart"/>
       <w:r>
         <w:rPr>
           <w:rFonts w:asciiTheme="majorBidi" w:hAnsiTheme="majorBidi" w:cstheme="majorBidi"/>
@@ -2072,6 +2265,7 @@
         </w:rPr>
         <w:t>display</w:t>
       </w:r>
+      <w:proofErr w:type="spellEnd"/>
       <w:r>
         <w:rPr>
           <w:rFonts w:asciiTheme="majorBidi" w:hAnsiTheme="majorBidi" w:cstheme="majorBidi"/>
@@ -2098,23 +2292,7 @@
           <w:sz w:val="24"/>
           <w:szCs w:val="24"/>
         </w:rPr>
-        <w:t xml:space="preserve">After you have a valid </w:t>
-      </w:r>
-      <w:r>
-        <w:rPr>
-          <w:rFonts w:asciiTheme="majorBidi" w:hAnsiTheme="majorBidi" w:cstheme="majorBidi"/>
-          <w:sz w:val="24"/>
-          <w:szCs w:val="24"/>
-        </w:rPr>
-        <w:t>PV</w:t>
-      </w:r>
-      <w:r>
-        <w:rPr>
-          <w:rFonts w:asciiTheme="majorBidi" w:hAnsiTheme="majorBidi" w:cstheme="majorBidi"/>
-          <w:sz w:val="24"/>
-          <w:szCs w:val="24"/>
-        </w:rPr>
-        <w:t xml:space="preserve">, for example </w:t>
+        <w:t xml:space="preserve">After you have a valid PV, for example </w:t>
       </w:r>
       <w:r>
         <w:rPr>
@@ -2153,6 +2331,7 @@
         </w:rPr>
         <w:t xml:space="preserve">, name for example </w:t>
       </w:r>
+      <w:proofErr w:type="spellStart"/>
       <w:r>
         <w:rPr>
           <w:rFonts w:asciiTheme="majorBidi" w:hAnsiTheme="majorBidi" w:cstheme="majorBidi"/>
@@ -2162,6 +2341,7 @@
         </w:rPr>
         <w:t>vg_example</w:t>
       </w:r>
+      <w:proofErr w:type="spellEnd"/>
     </w:p>
     <w:p>
       <w:pPr>
@@ -2177,6 +2357,7 @@
           <w:szCs w:val="24"/>
         </w:rPr>
       </w:pPr>
+      <w:proofErr w:type="spellStart"/>
       <w:r>
         <w:rPr>
           <w:rFonts w:asciiTheme="majorBidi" w:hAnsiTheme="majorBidi" w:cstheme="majorBidi"/>
@@ -2186,6 +2367,7 @@
         </w:rPr>
         <w:t>vgcreate</w:t>
       </w:r>
+      <w:proofErr w:type="spellEnd"/>
       <w:r>
         <w:rPr>
           <w:rFonts w:asciiTheme="majorBidi" w:hAnsiTheme="majorBidi" w:cstheme="majorBidi"/>
@@ -2204,14 +2386,25 @@
         </w:rPr>
         <w:t xml:space="preserve"> </w:t>
       </w:r>
-      <w:r>
-        <w:rPr>
-          <w:rFonts w:asciiTheme="majorBidi" w:hAnsiTheme="majorBidi" w:cstheme="majorBidi"/>
-          <w:sz w:val="24"/>
-          <w:szCs w:val="24"/>
-          <w:highlight w:val="cyan"/>
-        </w:rPr>
-        <w:t xml:space="preserve">vg_example </w:t>
+      <w:proofErr w:type="spellStart"/>
+      <w:r>
+        <w:rPr>
+          <w:rFonts w:asciiTheme="majorBidi" w:hAnsiTheme="majorBidi" w:cstheme="majorBidi"/>
+          <w:sz w:val="24"/>
+          <w:szCs w:val="24"/>
+          <w:highlight w:val="cyan"/>
+        </w:rPr>
+        <w:t>vg_example</w:t>
+      </w:r>
+      <w:proofErr w:type="spellEnd"/>
+      <w:r>
+        <w:rPr>
+          <w:rFonts w:asciiTheme="majorBidi" w:hAnsiTheme="majorBidi" w:cstheme="majorBidi"/>
+          <w:sz w:val="24"/>
+          <w:szCs w:val="24"/>
+          <w:highlight w:val="cyan"/>
+        </w:rPr>
+        <w:t xml:space="preserve"> </w:t>
       </w:r>
       <w:r>
         <w:rPr>
@@ -2246,6 +2439,7 @@
           <w:szCs w:val="24"/>
         </w:rPr>
       </w:pPr>
+      <w:proofErr w:type="spellStart"/>
       <w:r>
         <w:rPr>
           <w:rFonts w:asciiTheme="majorBidi" w:hAnsiTheme="majorBidi" w:cstheme="majorBidi"/>
@@ -2255,6 +2449,7 @@
         </w:rPr>
         <w:t>vgextend</w:t>
       </w:r>
+      <w:proofErr w:type="spellEnd"/>
       <w:r>
         <w:rPr>
           <w:rFonts w:asciiTheme="majorBidi" w:hAnsiTheme="majorBidi" w:cstheme="majorBidi"/>
@@ -2273,14 +2468,25 @@
         </w:rPr>
         <w:t xml:space="preserve"> </w:t>
       </w:r>
-      <w:r>
-        <w:rPr>
-          <w:rFonts w:asciiTheme="majorBidi" w:hAnsiTheme="majorBidi" w:cstheme="majorBidi"/>
-          <w:sz w:val="24"/>
-          <w:szCs w:val="24"/>
-          <w:highlight w:val="cyan"/>
-        </w:rPr>
-        <w:t xml:space="preserve">vg_example </w:t>
+      <w:proofErr w:type="spellStart"/>
+      <w:r>
+        <w:rPr>
+          <w:rFonts w:asciiTheme="majorBidi" w:hAnsiTheme="majorBidi" w:cstheme="majorBidi"/>
+          <w:sz w:val="24"/>
+          <w:szCs w:val="24"/>
+          <w:highlight w:val="cyan"/>
+        </w:rPr>
+        <w:t>vg_example</w:t>
+      </w:r>
+      <w:proofErr w:type="spellEnd"/>
+      <w:r>
+        <w:rPr>
+          <w:rFonts w:asciiTheme="majorBidi" w:hAnsiTheme="majorBidi" w:cstheme="majorBidi"/>
+          <w:sz w:val="24"/>
+          <w:szCs w:val="24"/>
+          <w:highlight w:val="cyan"/>
+        </w:rPr>
+        <w:t xml:space="preserve"> </w:t>
       </w:r>
       <w:r>
         <w:rPr>
@@ -2347,6 +2553,7 @@
         </w:rPr>
         <w:t xml:space="preserve">Use </w:t>
       </w:r>
+      <w:proofErr w:type="spellStart"/>
       <w:r>
         <w:rPr>
           <w:rFonts w:asciiTheme="majorBidi" w:hAnsiTheme="majorBidi" w:cstheme="majorBidi"/>
@@ -2365,6 +2572,7 @@
         </w:rPr>
         <w:t>s</w:t>
       </w:r>
+      <w:proofErr w:type="spellEnd"/>
       <w:r>
         <w:rPr>
           <w:rFonts w:asciiTheme="majorBidi" w:hAnsiTheme="majorBidi" w:cstheme="majorBidi"/>
@@ -2373,6 +2581,7 @@
         </w:rPr>
         <w:t xml:space="preserve"> to see all PVs in the system or </w:t>
       </w:r>
+      <w:proofErr w:type="spellStart"/>
       <w:r>
         <w:rPr>
           <w:rFonts w:asciiTheme="majorBidi" w:hAnsiTheme="majorBidi" w:cstheme="majorBidi"/>
@@ -2391,6 +2600,7 @@
         </w:rPr>
         <w:t>display</w:t>
       </w:r>
+      <w:proofErr w:type="spellEnd"/>
       <w:r>
         <w:rPr>
           <w:rFonts w:asciiTheme="majorBidi" w:hAnsiTheme="majorBidi" w:cstheme="majorBidi"/>
@@ -2435,6 +2645,7 @@
         </w:rPr>
         <w:t xml:space="preserve">, for example </w:t>
       </w:r>
+      <w:proofErr w:type="spellStart"/>
       <w:r>
         <w:rPr>
           <w:rFonts w:asciiTheme="majorBidi" w:hAnsiTheme="majorBidi" w:cstheme="majorBidi"/>
@@ -2444,6 +2655,7 @@
         </w:rPr>
         <w:t>vg_example</w:t>
       </w:r>
+      <w:proofErr w:type="spellEnd"/>
     </w:p>
     <w:p>
       <w:pPr>
@@ -2462,24 +2674,9 @@
           <w:sz w:val="24"/>
           <w:szCs w:val="24"/>
         </w:rPr>
-        <w:t xml:space="preserve">We are going to create/extend a </w:t>
-      </w:r>
-      <w:r>
-        <w:rPr>
-          <w:rFonts w:asciiTheme="majorBidi" w:hAnsiTheme="majorBidi" w:cstheme="majorBidi"/>
-          <w:sz w:val="24"/>
-          <w:szCs w:val="24"/>
-        </w:rPr>
-        <w:t>LV</w:t>
-      </w:r>
-      <w:r>
-        <w:rPr>
-          <w:rFonts w:asciiTheme="majorBidi" w:hAnsiTheme="majorBidi" w:cstheme="majorBidi"/>
-          <w:sz w:val="24"/>
-          <w:szCs w:val="24"/>
-        </w:rPr>
-        <w:t xml:space="preserve">, name for example </w:t>
-      </w:r>
+        <w:t xml:space="preserve">We are going to create/extend a LV, name for example </w:t>
+      </w:r>
+      <w:proofErr w:type="spellStart"/>
       <w:r>
         <w:rPr>
           <w:rFonts w:asciiTheme="majorBidi" w:hAnsiTheme="majorBidi" w:cstheme="majorBidi"/>
@@ -2487,17 +2684,9 @@
           <w:szCs w:val="24"/>
           <w:highlight w:val="yellow"/>
         </w:rPr>
-        <w:t>lv</w:t>
-      </w:r>
-      <w:r>
-        <w:rPr>
-          <w:rFonts w:asciiTheme="majorBidi" w:hAnsiTheme="majorBidi" w:cstheme="majorBidi"/>
-          <w:sz w:val="24"/>
-          <w:szCs w:val="24"/>
-          <w:highlight w:val="yellow"/>
-        </w:rPr>
-        <w:t>_example</w:t>
-      </w:r>
+        <w:t>lv_example</w:t>
+      </w:r>
+      <w:proofErr w:type="spellEnd"/>
     </w:p>
     <w:p>
       <w:pPr>
@@ -2513,15 +2702,17 @@
           <w:szCs w:val="24"/>
         </w:rPr>
       </w:pPr>
-      <w:r>
-        <w:rPr>
-          <w:rFonts w:asciiTheme="majorBidi" w:hAnsiTheme="majorBidi" w:cstheme="majorBidi"/>
-          <w:sz w:val="24"/>
-          <w:szCs w:val="24"/>
-          <w:highlight w:val="cyan"/>
-        </w:rPr>
-        <w:t xml:space="preserve">lvcreate </w:t>
-      </w:r>
+      <w:proofErr w:type="spellStart"/>
+      <w:r>
+        <w:rPr>
+          <w:rFonts w:asciiTheme="majorBidi" w:hAnsiTheme="majorBidi" w:cstheme="majorBidi"/>
+          <w:sz w:val="24"/>
+          <w:szCs w:val="24"/>
+          <w:highlight w:val="cyan"/>
+        </w:rPr>
+        <w:t>lvcreate</w:t>
+      </w:r>
+      <w:proofErr w:type="spellEnd"/>
       <w:r>
         <w:rPr>
           <w:rFonts w:asciiTheme="majorBidi" w:hAnsiTheme="majorBidi" w:cstheme="majorBidi"/>
@@ -2538,15 +2729,6 @@
           <w:szCs w:val="24"/>
           <w:highlight w:val="cyan"/>
         </w:rPr>
-        <w:t xml:space="preserve">–name </w:t>
-      </w:r>
-      <w:r>
-        <w:rPr>
-          <w:rFonts w:asciiTheme="majorBidi" w:hAnsiTheme="majorBidi" w:cstheme="majorBidi"/>
-          <w:sz w:val="24"/>
-          <w:szCs w:val="24"/>
-          <w:highlight w:val="cyan"/>
-        </w:rPr>
         <w:t xml:space="preserve"> </w:t>
       </w:r>
       <w:r>
@@ -2556,7 +2738,16 @@
           <w:szCs w:val="24"/>
           <w:highlight w:val="cyan"/>
         </w:rPr>
-        <w:t xml:space="preserve">lv_example </w:t>
+        <w:t>--</w:t>
+      </w:r>
+      <w:r>
+        <w:rPr>
+          <w:rFonts w:asciiTheme="majorBidi" w:hAnsiTheme="majorBidi" w:cstheme="majorBidi"/>
+          <w:sz w:val="24"/>
+          <w:szCs w:val="24"/>
+          <w:highlight w:val="cyan"/>
+        </w:rPr>
+        <w:t xml:space="preserve">name </w:t>
       </w:r>
       <w:r>
         <w:rPr>
@@ -2567,6 +2758,35 @@
         </w:rPr>
         <w:t xml:space="preserve"> </w:t>
       </w:r>
+      <w:proofErr w:type="spellStart"/>
+      <w:r>
+        <w:rPr>
+          <w:rFonts w:asciiTheme="majorBidi" w:hAnsiTheme="majorBidi" w:cstheme="majorBidi"/>
+          <w:sz w:val="24"/>
+          <w:szCs w:val="24"/>
+          <w:highlight w:val="cyan"/>
+        </w:rPr>
+        <w:t>lv_example</w:t>
+      </w:r>
+      <w:proofErr w:type="spellEnd"/>
+      <w:r>
+        <w:rPr>
+          <w:rFonts w:asciiTheme="majorBidi" w:hAnsiTheme="majorBidi" w:cstheme="majorBidi"/>
+          <w:sz w:val="24"/>
+          <w:szCs w:val="24"/>
+          <w:highlight w:val="cyan"/>
+        </w:rPr>
+        <w:t xml:space="preserve"> </w:t>
+      </w:r>
+      <w:r>
+        <w:rPr>
+          <w:rFonts w:asciiTheme="majorBidi" w:hAnsiTheme="majorBidi" w:cstheme="majorBidi"/>
+          <w:sz w:val="24"/>
+          <w:szCs w:val="24"/>
+          <w:highlight w:val="cyan"/>
+        </w:rPr>
+        <w:t xml:space="preserve"> </w:t>
+      </w:r>
       <w:r>
         <w:rPr>
           <w:rFonts w:asciiTheme="majorBidi" w:hAnsiTheme="majorBidi" w:cstheme="majorBidi"/>
@@ -2603,6 +2823,7 @@
         </w:rPr>
         <w:t xml:space="preserve"> </w:t>
       </w:r>
+      <w:proofErr w:type="spellStart"/>
       <w:r>
         <w:rPr>
           <w:rFonts w:asciiTheme="majorBidi" w:hAnsiTheme="majorBidi" w:cstheme="majorBidi"/>
@@ -2612,6 +2833,7 @@
         </w:rPr>
         <w:t>vg_example</w:t>
       </w:r>
+      <w:proofErr w:type="spellEnd"/>
     </w:p>
     <w:p>
       <w:pPr>
@@ -2642,15 +2864,17 @@
           <w:szCs w:val="24"/>
         </w:rPr>
       </w:pPr>
-      <w:r>
-        <w:rPr>
-          <w:rFonts w:asciiTheme="majorBidi" w:hAnsiTheme="majorBidi" w:cstheme="majorBidi"/>
-          <w:sz w:val="24"/>
-          <w:szCs w:val="24"/>
-          <w:highlight w:val="cyan"/>
-        </w:rPr>
-        <w:t xml:space="preserve">lvcreate </w:t>
-      </w:r>
+      <w:proofErr w:type="spellStart"/>
+      <w:r>
+        <w:rPr>
+          <w:rFonts w:asciiTheme="majorBidi" w:hAnsiTheme="majorBidi" w:cstheme="majorBidi"/>
+          <w:sz w:val="24"/>
+          <w:szCs w:val="24"/>
+          <w:highlight w:val="cyan"/>
+        </w:rPr>
+        <w:t>lvcreate</w:t>
+      </w:r>
+      <w:proofErr w:type="spellEnd"/>
       <w:r>
         <w:rPr>
           <w:rFonts w:asciiTheme="majorBidi" w:hAnsiTheme="majorBidi" w:cstheme="majorBidi"/>
@@ -2667,15 +2891,6 @@
           <w:szCs w:val="24"/>
           <w:highlight w:val="cyan"/>
         </w:rPr>
-        <w:t xml:space="preserve">–name </w:t>
-      </w:r>
-      <w:r>
-        <w:rPr>
-          <w:rFonts w:asciiTheme="majorBidi" w:hAnsiTheme="majorBidi" w:cstheme="majorBidi"/>
-          <w:sz w:val="24"/>
-          <w:szCs w:val="24"/>
-          <w:highlight w:val="cyan"/>
-        </w:rPr>
         <w:t xml:space="preserve"> </w:t>
       </w:r>
       <w:r>
@@ -2685,7 +2900,16 @@
           <w:szCs w:val="24"/>
           <w:highlight w:val="cyan"/>
         </w:rPr>
-        <w:t xml:space="preserve">lv_example </w:t>
+        <w:t>--</w:t>
+      </w:r>
+      <w:r>
+        <w:rPr>
+          <w:rFonts w:asciiTheme="majorBidi" w:hAnsiTheme="majorBidi" w:cstheme="majorBidi"/>
+          <w:sz w:val="24"/>
+          <w:szCs w:val="24"/>
+          <w:highlight w:val="cyan"/>
+        </w:rPr>
+        <w:t xml:space="preserve">name </w:t>
       </w:r>
       <w:r>
         <w:rPr>
@@ -2696,6 +2920,35 @@
         </w:rPr>
         <w:t xml:space="preserve"> </w:t>
       </w:r>
+      <w:proofErr w:type="spellStart"/>
+      <w:r>
+        <w:rPr>
+          <w:rFonts w:asciiTheme="majorBidi" w:hAnsiTheme="majorBidi" w:cstheme="majorBidi"/>
+          <w:sz w:val="24"/>
+          <w:szCs w:val="24"/>
+          <w:highlight w:val="cyan"/>
+        </w:rPr>
+        <w:t>lv_example</w:t>
+      </w:r>
+      <w:proofErr w:type="spellEnd"/>
+      <w:r>
+        <w:rPr>
+          <w:rFonts w:asciiTheme="majorBidi" w:hAnsiTheme="majorBidi" w:cstheme="majorBidi"/>
+          <w:sz w:val="24"/>
+          <w:szCs w:val="24"/>
+          <w:highlight w:val="cyan"/>
+        </w:rPr>
+        <w:t xml:space="preserve"> </w:t>
+      </w:r>
+      <w:r>
+        <w:rPr>
+          <w:rFonts w:asciiTheme="majorBidi" w:hAnsiTheme="majorBidi" w:cstheme="majorBidi"/>
+          <w:sz w:val="24"/>
+          <w:szCs w:val="24"/>
+          <w:highlight w:val="cyan"/>
+        </w:rPr>
+        <w:t xml:space="preserve"> </w:t>
+      </w:r>
       <w:r>
         <w:rPr>
           <w:rFonts w:asciiTheme="majorBidi" w:hAnsiTheme="majorBidi" w:cstheme="majorBidi"/>
@@ -2750,6 +3003,7 @@
         </w:rPr>
         <w:t xml:space="preserve"> </w:t>
       </w:r>
+      <w:proofErr w:type="spellStart"/>
       <w:r>
         <w:rPr>
           <w:rFonts w:asciiTheme="majorBidi" w:hAnsiTheme="majorBidi" w:cstheme="majorBidi"/>
@@ -2759,6 +3013,7 @@
         </w:rPr>
         <w:t>vg_example</w:t>
       </w:r>
+      <w:proofErr w:type="spellEnd"/>
     </w:p>
     <w:p>
       <w:pPr>
@@ -2774,15 +3029,17 @@
           <w:szCs w:val="24"/>
         </w:rPr>
       </w:pPr>
-      <w:r>
-        <w:rPr>
-          <w:rFonts w:asciiTheme="majorBidi" w:hAnsiTheme="majorBidi" w:cstheme="majorBidi"/>
-          <w:sz w:val="24"/>
-          <w:szCs w:val="24"/>
-          <w:highlight w:val="cyan"/>
-        </w:rPr>
-        <w:t xml:space="preserve">lvextend </w:t>
-      </w:r>
+      <w:proofErr w:type="spellStart"/>
+      <w:r>
+        <w:rPr>
+          <w:rFonts w:asciiTheme="majorBidi" w:hAnsiTheme="majorBidi" w:cstheme="majorBidi"/>
+          <w:sz w:val="24"/>
+          <w:szCs w:val="24"/>
+          <w:highlight w:val="cyan"/>
+        </w:rPr>
+        <w:t>lvextend</w:t>
+      </w:r>
+      <w:proofErr w:type="spellEnd"/>
       <w:r>
         <w:rPr>
           <w:rFonts w:asciiTheme="majorBidi" w:hAnsiTheme="majorBidi" w:cstheme="majorBidi"/>
@@ -2799,6 +3056,15 @@
           <w:szCs w:val="24"/>
           <w:highlight w:val="cyan"/>
         </w:rPr>
+        <w:t xml:space="preserve"> </w:t>
+      </w:r>
+      <w:r>
+        <w:rPr>
+          <w:rFonts w:asciiTheme="majorBidi" w:hAnsiTheme="majorBidi" w:cstheme="majorBidi"/>
+          <w:sz w:val="24"/>
+          <w:szCs w:val="24"/>
+          <w:highlight w:val="cyan"/>
+        </w:rPr>
         <w:t xml:space="preserve">-l </w:t>
       </w:r>
       <w:r>
@@ -2835,8 +3101,19 @@
           <w:szCs w:val="24"/>
           <w:highlight w:val="cyan"/>
         </w:rPr>
-        <w:t xml:space="preserve"> /dev/mapper/vg_example-lv_example</w:t>
-      </w:r>
+        <w:t xml:space="preserve"> /dev/mapper/</w:t>
+      </w:r>
+      <w:proofErr w:type="spellStart"/>
+      <w:r>
+        <w:rPr>
+          <w:rFonts w:asciiTheme="majorBidi" w:hAnsiTheme="majorBidi" w:cstheme="majorBidi"/>
+          <w:sz w:val="24"/>
+          <w:szCs w:val="24"/>
+          <w:highlight w:val="cyan"/>
+        </w:rPr>
+        <w:t>vg_example-lv_example</w:t>
+      </w:r>
+      <w:proofErr w:type="spellEnd"/>
     </w:p>
     <w:p>
       <w:pPr>
@@ -2867,15 +3144,17 @@
           <w:szCs w:val="24"/>
         </w:rPr>
       </w:pPr>
-      <w:r>
-        <w:rPr>
-          <w:rFonts w:asciiTheme="majorBidi" w:hAnsiTheme="majorBidi" w:cstheme="majorBidi"/>
-          <w:sz w:val="24"/>
-          <w:szCs w:val="24"/>
-          <w:highlight w:val="cyan"/>
-        </w:rPr>
-        <w:t xml:space="preserve">lvextend </w:t>
-      </w:r>
+      <w:proofErr w:type="spellStart"/>
+      <w:r>
+        <w:rPr>
+          <w:rFonts w:asciiTheme="majorBidi" w:hAnsiTheme="majorBidi" w:cstheme="majorBidi"/>
+          <w:sz w:val="24"/>
+          <w:szCs w:val="24"/>
+          <w:highlight w:val="cyan"/>
+        </w:rPr>
+        <w:t>lvextend</w:t>
+      </w:r>
+      <w:proofErr w:type="spellEnd"/>
       <w:r>
         <w:rPr>
           <w:rFonts w:asciiTheme="majorBidi" w:hAnsiTheme="majorBidi" w:cstheme="majorBidi"/>
@@ -2892,24 +3171,6 @@
           <w:szCs w:val="24"/>
           <w:highlight w:val="cyan"/>
         </w:rPr>
-        <w:t>-</w:t>
-      </w:r>
-      <w:r>
-        <w:rPr>
-          <w:rFonts w:asciiTheme="majorBidi" w:hAnsiTheme="majorBidi" w:cstheme="majorBidi"/>
-          <w:sz w:val="24"/>
-          <w:szCs w:val="24"/>
-          <w:highlight w:val="cyan"/>
-        </w:rPr>
-        <w:t xml:space="preserve">L </w:t>
-      </w:r>
-      <w:r>
-        <w:rPr>
-          <w:rFonts w:asciiTheme="majorBidi" w:hAnsiTheme="majorBidi" w:cstheme="majorBidi"/>
-          <w:sz w:val="24"/>
-          <w:szCs w:val="24"/>
-          <w:highlight w:val="cyan"/>
-        </w:rPr>
         <w:t xml:space="preserve"> </w:t>
       </w:r>
       <w:r>
@@ -2919,6 +3180,24 @@
           <w:szCs w:val="24"/>
           <w:highlight w:val="cyan"/>
         </w:rPr>
+        <w:t xml:space="preserve">-L </w:t>
+      </w:r>
+      <w:r>
+        <w:rPr>
+          <w:rFonts w:asciiTheme="majorBidi" w:hAnsiTheme="majorBidi" w:cstheme="majorBidi"/>
+          <w:sz w:val="24"/>
+          <w:szCs w:val="24"/>
+          <w:highlight w:val="cyan"/>
+        </w:rPr>
+        <w:t xml:space="preserve"> </w:t>
+      </w:r>
+      <w:r>
+        <w:rPr>
+          <w:rFonts w:asciiTheme="majorBidi" w:hAnsiTheme="majorBidi" w:cstheme="majorBidi"/>
+          <w:sz w:val="24"/>
+          <w:szCs w:val="24"/>
+          <w:highlight w:val="cyan"/>
+        </w:rPr>
         <w:t>60GB</w:t>
       </w:r>
       <w:r>
@@ -2937,8 +3216,19 @@
           <w:szCs w:val="24"/>
           <w:highlight w:val="cyan"/>
         </w:rPr>
-        <w:t xml:space="preserve"> /dev/mapper/vg_example-lv_example</w:t>
-      </w:r>
+        <w:t xml:space="preserve"> /dev/mapper/</w:t>
+      </w:r>
+      <w:proofErr w:type="spellStart"/>
+      <w:r>
+        <w:rPr>
+          <w:rFonts w:asciiTheme="majorBidi" w:hAnsiTheme="majorBidi" w:cstheme="majorBidi"/>
+          <w:sz w:val="24"/>
+          <w:szCs w:val="24"/>
+          <w:highlight w:val="cyan"/>
+        </w:rPr>
+        <w:t>vg_example-lv_example</w:t>
+      </w:r>
+      <w:proofErr w:type="spellEnd"/>
     </w:p>
     <w:p>
       <w:pPr>
@@ -2986,15 +3276,17 @@
         </w:rPr>
         <w:t xml:space="preserve">Use </w:t>
       </w:r>
-      <w:r>
-        <w:rPr>
-          <w:rFonts w:asciiTheme="majorBidi" w:hAnsiTheme="majorBidi" w:cstheme="majorBidi"/>
-          <w:sz w:val="24"/>
-          <w:szCs w:val="24"/>
-          <w:highlight w:val="cyan"/>
-        </w:rPr>
-        <w:t xml:space="preserve">df </w:t>
-      </w:r>
+      <w:proofErr w:type="spellStart"/>
+      <w:r>
+        <w:rPr>
+          <w:rFonts w:asciiTheme="majorBidi" w:hAnsiTheme="majorBidi" w:cstheme="majorBidi"/>
+          <w:sz w:val="24"/>
+          <w:szCs w:val="24"/>
+          <w:highlight w:val="cyan"/>
+        </w:rPr>
+        <w:t>df</w:t>
+      </w:r>
+      <w:proofErr w:type="spellEnd"/>
       <w:r>
         <w:rPr>
           <w:rFonts w:asciiTheme="majorBidi" w:hAnsiTheme="majorBidi" w:cstheme="majorBidi"/>
@@ -3011,6 +3303,15 @@
           <w:szCs w:val="24"/>
           <w:highlight w:val="cyan"/>
         </w:rPr>
+        <w:t xml:space="preserve"> </w:t>
+      </w:r>
+      <w:r>
+        <w:rPr>
+          <w:rFonts w:asciiTheme="majorBidi" w:hAnsiTheme="majorBidi" w:cstheme="majorBidi"/>
+          <w:sz w:val="24"/>
+          <w:szCs w:val="24"/>
+          <w:highlight w:val="cyan"/>
+        </w:rPr>
         <w:t>-h</w:t>
       </w:r>
       <w:r>
@@ -3041,6 +3342,7 @@
         </w:rPr>
         <w:t xml:space="preserve">For the example we will call our FS </w:t>
       </w:r>
+      <w:proofErr w:type="spellStart"/>
       <w:r>
         <w:rPr>
           <w:rFonts w:asciiTheme="majorBidi" w:hAnsiTheme="majorBidi" w:cstheme="majorBidi"/>
@@ -3050,6 +3352,7 @@
         </w:rPr>
         <w:t>example_FS</w:t>
       </w:r>
+      <w:proofErr w:type="spellEnd"/>
       <w:r>
         <w:rPr>
           <w:rFonts w:asciiTheme="majorBidi" w:hAnsiTheme="majorBidi" w:cstheme="majorBidi"/>
@@ -3109,14 +3412,25 @@
           <w:szCs w:val="24"/>
         </w:rPr>
       </w:pPr>
-      <w:r>
-        <w:rPr>
-          <w:rFonts w:asciiTheme="majorBidi" w:hAnsiTheme="majorBidi" w:cstheme="majorBidi"/>
-          <w:sz w:val="24"/>
-          <w:szCs w:val="24"/>
-          <w:highlight w:val="cyan"/>
-        </w:rPr>
-        <w:t xml:space="preserve">mkdir </w:t>
+      <w:proofErr w:type="spellStart"/>
+      <w:r>
+        <w:rPr>
+          <w:rFonts w:asciiTheme="majorBidi" w:hAnsiTheme="majorBidi" w:cstheme="majorBidi"/>
+          <w:sz w:val="24"/>
+          <w:szCs w:val="24"/>
+          <w:highlight w:val="cyan"/>
+        </w:rPr>
+        <w:t>mkdir</w:t>
+      </w:r>
+      <w:proofErr w:type="spellEnd"/>
+      <w:r>
+        <w:rPr>
+          <w:rFonts w:asciiTheme="majorBidi" w:hAnsiTheme="majorBidi" w:cstheme="majorBidi"/>
+          <w:sz w:val="24"/>
+          <w:szCs w:val="24"/>
+          <w:highlight w:val="cyan"/>
+        </w:rPr>
+        <w:t xml:space="preserve"> </w:t>
       </w:r>
       <w:r>
         <w:rPr>
@@ -3175,28 +3489,67 @@
           <w:sz w:val="24"/>
           <w:szCs w:val="24"/>
         </w:rPr>
-        <w:t>To mount your FS from your LV to your mount point:</w:t>
-      </w:r>
-    </w:p>
-    <w:p>
-      <w:pPr>
-        <w:pStyle w:val="ListParagraph"/>
-        <w:bidi w:val="0"/>
-        <w:rPr>
-          <w:rFonts w:asciiTheme="majorBidi" w:hAnsiTheme="majorBidi" w:cstheme="majorBidi"/>
-          <w:sz w:val="24"/>
-          <w:szCs w:val="24"/>
-        </w:rPr>
-      </w:pPr>
-      <w:r>
-        <w:rPr>
-          <w:rFonts w:asciiTheme="majorBidi" w:hAnsiTheme="majorBidi" w:cstheme="majorBidi"/>
-          <w:sz w:val="24"/>
-          <w:szCs w:val="24"/>
-          <w:highlight w:val="cyan"/>
-        </w:rPr>
-        <w:t>mount  /dev/vg_example/lv_example  /FS/example</w:t>
-      </w:r>
+        <w:t xml:space="preserve">If partition is new, assign </w:t>
+      </w:r>
+      <w:r>
+        <w:rPr>
+          <w:rFonts w:asciiTheme="majorBidi" w:hAnsiTheme="majorBidi" w:cstheme="majorBidi"/>
+          <w:sz w:val="24"/>
+          <w:szCs w:val="24"/>
+          <w:u w:val="single"/>
+        </w:rPr>
+        <w:t>TYPE</w:t>
+      </w:r>
+      <w:r>
+        <w:rPr>
+          <w:rFonts w:asciiTheme="majorBidi" w:hAnsiTheme="majorBidi" w:cstheme="majorBidi"/>
+          <w:sz w:val="24"/>
+          <w:szCs w:val="24"/>
+        </w:rPr>
+        <w:t xml:space="preserve"> to FS:</w:t>
+      </w:r>
+    </w:p>
+    <w:p>
+      <w:pPr>
+        <w:pStyle w:val="ListParagraph"/>
+        <w:bidi w:val="0"/>
+        <w:rPr>
+          <w:rFonts w:asciiTheme="majorBidi" w:hAnsiTheme="majorBidi" w:cstheme="majorBidi"/>
+          <w:sz w:val="24"/>
+          <w:szCs w:val="24"/>
+        </w:rPr>
+      </w:pPr>
+      <w:proofErr w:type="spellStart"/>
+      <w:r>
+        <w:rPr>
+          <w:rFonts w:asciiTheme="majorBidi" w:hAnsiTheme="majorBidi" w:cstheme="majorBidi"/>
+          <w:sz w:val="24"/>
+          <w:szCs w:val="24"/>
+          <w:highlight w:val="cyan"/>
+        </w:rPr>
+        <w:t>mkfs.xfs</w:t>
+      </w:r>
+      <w:proofErr w:type="spellEnd"/>
+      <w:r>
+        <w:rPr>
+          <w:rFonts w:asciiTheme="majorBidi" w:hAnsiTheme="majorBidi" w:cstheme="majorBidi"/>
+          <w:sz w:val="24"/>
+          <w:szCs w:val="24"/>
+          <w:highlight w:val="cyan"/>
+        </w:rPr>
+        <w:t xml:space="preserve"> /dev/mapper/</w:t>
+      </w:r>
+      <w:proofErr w:type="spellStart"/>
+      <w:r>
+        <w:rPr>
+          <w:rFonts w:asciiTheme="majorBidi" w:hAnsiTheme="majorBidi" w:cstheme="majorBidi"/>
+          <w:sz w:val="24"/>
+          <w:szCs w:val="24"/>
+          <w:highlight w:val="cyan"/>
+        </w:rPr>
+        <w:t>vg_example-lv_example</w:t>
+      </w:r>
+      <w:proofErr w:type="spellEnd"/>
     </w:p>
     <w:p>
       <w:pPr>
@@ -3218,43 +3571,67 @@
           <w:sz w:val="24"/>
           <w:szCs w:val="24"/>
         </w:rPr>
-        <w:t xml:space="preserve">For permanent mount point add a mounting line to the file </w:t>
-      </w:r>
-      <w:r>
-        <w:rPr>
-          <w:rFonts w:asciiTheme="majorBidi" w:hAnsiTheme="majorBidi" w:cstheme="majorBidi"/>
-          <w:sz w:val="24"/>
-          <w:szCs w:val="24"/>
-          <w:highlight w:val="green"/>
-        </w:rPr>
-        <w:t>/etc/fstab</w:t>
-      </w:r>
-      <w:r>
-        <w:rPr>
-          <w:rFonts w:asciiTheme="majorBidi" w:hAnsiTheme="majorBidi" w:cstheme="majorBidi"/>
-          <w:sz w:val="24"/>
-          <w:szCs w:val="24"/>
-        </w:rPr>
-        <w:t>:</w:t>
-      </w:r>
-    </w:p>
-    <w:p>
-      <w:pPr>
-        <w:pStyle w:val="ListParagraph"/>
-        <w:bidi w:val="0"/>
-        <w:rPr>
-          <w:rFonts w:asciiTheme="majorBidi" w:hAnsiTheme="majorBidi" w:cstheme="majorBidi"/>
-          <w:sz w:val="24"/>
-          <w:szCs w:val="24"/>
-        </w:rPr>
-      </w:pPr>
-      <w:r>
-        <w:rPr>
-          <w:rFonts w:asciiTheme="majorBidi" w:hAnsiTheme="majorBidi" w:cstheme="majorBidi"/>
-          <w:sz w:val="24"/>
-          <w:szCs w:val="24"/>
-        </w:rPr>
-        <w:t>/dev/vg_example/lv_example  /FS/example  xfs  defaults  0  0</w:t>
+        <w:t>To mount your FS from your LV to your mount point:</w:t>
+      </w:r>
+    </w:p>
+    <w:p>
+      <w:pPr>
+        <w:pStyle w:val="ListParagraph"/>
+        <w:bidi w:val="0"/>
+        <w:rPr>
+          <w:rFonts w:asciiTheme="majorBidi" w:hAnsiTheme="majorBidi" w:cstheme="majorBidi"/>
+          <w:sz w:val="24"/>
+          <w:szCs w:val="24"/>
+        </w:rPr>
+      </w:pPr>
+      <w:r>
+        <w:rPr>
+          <w:rFonts w:asciiTheme="majorBidi" w:hAnsiTheme="majorBidi" w:cstheme="majorBidi"/>
+          <w:sz w:val="24"/>
+          <w:szCs w:val="24"/>
+          <w:highlight w:val="cyan"/>
+        </w:rPr>
+        <w:t>mount  /dev/</w:t>
+      </w:r>
+      <w:proofErr w:type="spellStart"/>
+      <w:r>
+        <w:rPr>
+          <w:rFonts w:asciiTheme="majorBidi" w:hAnsiTheme="majorBidi" w:cstheme="majorBidi"/>
+          <w:sz w:val="24"/>
+          <w:szCs w:val="24"/>
+          <w:highlight w:val="cyan"/>
+        </w:rPr>
+        <w:t>vg_example</w:t>
+      </w:r>
+      <w:proofErr w:type="spellEnd"/>
+      <w:r>
+        <w:rPr>
+          <w:rFonts w:asciiTheme="majorBidi" w:hAnsiTheme="majorBidi" w:cstheme="majorBidi"/>
+          <w:sz w:val="24"/>
+          <w:szCs w:val="24"/>
+          <w:highlight w:val="cyan"/>
+        </w:rPr>
+        <w:t>/</w:t>
+      </w:r>
+      <w:proofErr w:type="spellStart"/>
+      <w:r>
+        <w:rPr>
+          <w:rFonts w:asciiTheme="majorBidi" w:hAnsiTheme="majorBidi" w:cstheme="majorBidi"/>
+          <w:sz w:val="24"/>
+          <w:szCs w:val="24"/>
+          <w:highlight w:val="cyan"/>
+        </w:rPr>
+        <w:t>lv_example</w:t>
+      </w:r>
+      <w:proofErr w:type="spellEnd"/>
+      <w:r>
+        <w:rPr>
+          <w:rFonts w:asciiTheme="majorBidi" w:hAnsiTheme="majorBidi" w:cstheme="majorBidi"/>
+          <w:sz w:val="24"/>
+          <w:szCs w:val="24"/>
+          <w:highlight w:val="cyan"/>
+        </w:rPr>
+        <w:t xml:space="preserve">  /FS/example</w:t>
       </w:r>
     </w:p>
     <w:p>
@@ -3277,6 +3654,150 @@
           <w:sz w:val="24"/>
           <w:szCs w:val="24"/>
         </w:rPr>
+        <w:t xml:space="preserve">For permanent mount point add a mounting line to the file </w:t>
+      </w:r>
+      <w:r>
+        <w:rPr>
+          <w:rFonts w:asciiTheme="majorBidi" w:hAnsiTheme="majorBidi" w:cstheme="majorBidi"/>
+          <w:sz w:val="24"/>
+          <w:szCs w:val="24"/>
+          <w:highlight w:val="green"/>
+        </w:rPr>
+        <w:t>/</w:t>
+      </w:r>
+      <w:proofErr w:type="spellStart"/>
+      <w:r>
+        <w:rPr>
+          <w:rFonts w:asciiTheme="majorBidi" w:hAnsiTheme="majorBidi" w:cstheme="majorBidi"/>
+          <w:sz w:val="24"/>
+          <w:szCs w:val="24"/>
+          <w:highlight w:val="green"/>
+        </w:rPr>
+        <w:t>etc</w:t>
+      </w:r>
+      <w:proofErr w:type="spellEnd"/>
+      <w:r>
+        <w:rPr>
+          <w:rFonts w:asciiTheme="majorBidi" w:hAnsiTheme="majorBidi" w:cstheme="majorBidi"/>
+          <w:sz w:val="24"/>
+          <w:szCs w:val="24"/>
+          <w:highlight w:val="green"/>
+        </w:rPr>
+        <w:t>/</w:t>
+      </w:r>
+      <w:proofErr w:type="spellStart"/>
+      <w:r>
+        <w:rPr>
+          <w:rFonts w:asciiTheme="majorBidi" w:hAnsiTheme="majorBidi" w:cstheme="majorBidi"/>
+          <w:sz w:val="24"/>
+          <w:szCs w:val="24"/>
+          <w:highlight w:val="green"/>
+        </w:rPr>
+        <w:t>fstab</w:t>
+      </w:r>
+      <w:proofErr w:type="spellEnd"/>
+      <w:r>
+        <w:rPr>
+          <w:rFonts w:asciiTheme="majorBidi" w:hAnsiTheme="majorBidi" w:cstheme="majorBidi"/>
+          <w:sz w:val="24"/>
+          <w:szCs w:val="24"/>
+        </w:rPr>
+        <w:t>:</w:t>
+      </w:r>
+    </w:p>
+    <w:p>
+      <w:pPr>
+        <w:pStyle w:val="ListParagraph"/>
+        <w:bidi w:val="0"/>
+        <w:rPr>
+          <w:rFonts w:asciiTheme="majorBidi" w:hAnsiTheme="majorBidi" w:cstheme="majorBidi"/>
+          <w:sz w:val="24"/>
+          <w:szCs w:val="24"/>
+        </w:rPr>
+      </w:pPr>
+      <w:r>
+        <w:rPr>
+          <w:rFonts w:asciiTheme="majorBidi" w:hAnsiTheme="majorBidi" w:cstheme="majorBidi"/>
+          <w:sz w:val="24"/>
+          <w:szCs w:val="24"/>
+        </w:rPr>
+        <w:t>/dev/</w:t>
+      </w:r>
+      <w:proofErr w:type="spellStart"/>
+      <w:r>
+        <w:rPr>
+          <w:rFonts w:asciiTheme="majorBidi" w:hAnsiTheme="majorBidi" w:cstheme="majorBidi"/>
+          <w:sz w:val="24"/>
+          <w:szCs w:val="24"/>
+        </w:rPr>
+        <w:t>vg_example</w:t>
+      </w:r>
+      <w:proofErr w:type="spellEnd"/>
+      <w:r>
+        <w:rPr>
+          <w:rFonts w:asciiTheme="majorBidi" w:hAnsiTheme="majorBidi" w:cstheme="majorBidi"/>
+          <w:sz w:val="24"/>
+          <w:szCs w:val="24"/>
+        </w:rPr>
+        <w:t>/</w:t>
+      </w:r>
+      <w:proofErr w:type="spellStart"/>
+      <w:r>
+        <w:rPr>
+          <w:rFonts w:asciiTheme="majorBidi" w:hAnsiTheme="majorBidi" w:cstheme="majorBidi"/>
+          <w:sz w:val="24"/>
+          <w:szCs w:val="24"/>
+        </w:rPr>
+        <w:t>lv_example</w:t>
+      </w:r>
+      <w:proofErr w:type="spellEnd"/>
+      <w:r>
+        <w:rPr>
+          <w:rFonts w:asciiTheme="majorBidi" w:hAnsiTheme="majorBidi" w:cstheme="majorBidi"/>
+          <w:sz w:val="24"/>
+          <w:szCs w:val="24"/>
+        </w:rPr>
+        <w:t xml:space="preserve">  /FS/example  </w:t>
+      </w:r>
+      <w:proofErr w:type="spellStart"/>
+      <w:r>
+        <w:rPr>
+          <w:rFonts w:asciiTheme="majorBidi" w:hAnsiTheme="majorBidi" w:cstheme="majorBidi"/>
+          <w:sz w:val="24"/>
+          <w:szCs w:val="24"/>
+        </w:rPr>
+        <w:t>xfs</w:t>
+      </w:r>
+      <w:proofErr w:type="spellEnd"/>
+      <w:r>
+        <w:rPr>
+          <w:rFonts w:asciiTheme="majorBidi" w:hAnsiTheme="majorBidi" w:cstheme="majorBidi"/>
+          <w:sz w:val="24"/>
+          <w:szCs w:val="24"/>
+        </w:rPr>
+        <w:t xml:space="preserve">  defaults  0  0</w:t>
+      </w:r>
+    </w:p>
+    <w:p>
+      <w:pPr>
+        <w:pStyle w:val="ListParagraph"/>
+        <w:numPr>
+          <w:ilvl w:val="0"/>
+          <w:numId w:val="32"/>
+        </w:numPr>
+        <w:bidi w:val="0"/>
+        <w:rPr>
+          <w:rFonts w:asciiTheme="majorBidi" w:hAnsiTheme="majorBidi" w:cstheme="majorBidi"/>
+          <w:sz w:val="24"/>
+          <w:szCs w:val="24"/>
+        </w:rPr>
+      </w:pPr>
+      <w:r>
+        <w:rPr>
+          <w:rFonts w:asciiTheme="majorBidi" w:hAnsiTheme="majorBidi" w:cstheme="majorBidi"/>
+          <w:sz w:val="24"/>
+          <w:szCs w:val="24"/>
+        </w:rPr>
         <w:t>To resize your FS once the LV has been extended:</w:t>
       </w:r>
     </w:p>
@@ -3290,14 +3811,25 @@
           <w:szCs w:val="24"/>
         </w:rPr>
       </w:pPr>
-      <w:r>
-        <w:rPr>
-          <w:rFonts w:asciiTheme="majorBidi" w:hAnsiTheme="majorBidi" w:cstheme="majorBidi"/>
-          <w:sz w:val="24"/>
-          <w:szCs w:val="24"/>
-          <w:highlight w:val="cyan"/>
-        </w:rPr>
-        <w:t>xfs_growfs  /FS/example</w:t>
+      <w:proofErr w:type="spellStart"/>
+      <w:r>
+        <w:rPr>
+          <w:rFonts w:asciiTheme="majorBidi" w:hAnsiTheme="majorBidi" w:cstheme="majorBidi"/>
+          <w:sz w:val="24"/>
+          <w:szCs w:val="24"/>
+          <w:highlight w:val="cyan"/>
+        </w:rPr>
+        <w:t>xfs_growfs</w:t>
+      </w:r>
+      <w:proofErr w:type="spellEnd"/>
+      <w:r>
+        <w:rPr>
+          <w:rFonts w:asciiTheme="majorBidi" w:hAnsiTheme="majorBidi" w:cstheme="majorBidi"/>
+          <w:sz w:val="24"/>
+          <w:szCs w:val="24"/>
+          <w:highlight w:val="cyan"/>
+        </w:rPr>
+        <w:t xml:space="preserve">  /FS/example</w:t>
       </w:r>
     </w:p>
     <w:p>
@@ -3338,26 +3870,6 @@
         </w:rPr>
         <w:t>resize2fs  /FS/example</w:t>
       </w:r>
-    </w:p>
-    <w:p>
-      <w:pPr>
-        <w:bidi w:val="0"/>
-        <w:rPr>
-          <w:rFonts w:asciiTheme="majorBidi" w:hAnsiTheme="majorBidi" w:cstheme="majorBidi"/>
-          <w:sz w:val="24"/>
-          <w:szCs w:val="24"/>
-        </w:rPr>
-      </w:pPr>
-    </w:p>
-    <w:p>
-      <w:pPr>
-        <w:bidi w:val="0"/>
-        <w:rPr>
-          <w:rFonts w:asciiTheme="majorBidi" w:hAnsiTheme="majorBidi" w:cstheme="majorBidi"/>
-          <w:sz w:val="24"/>
-          <w:szCs w:val="24"/>
-        </w:rPr>
-      </w:pPr>
     </w:p>
     <w:p>
       <w:pPr>
@@ -3463,6 +3975,7 @@
         </w:rPr>
         <w:t xml:space="preserve"> the name of the volume will be: “</w:t>
       </w:r>
+      <w:proofErr w:type="spellStart"/>
       <w:r>
         <w:rPr>
           <w:rFonts w:asciiTheme="majorBidi" w:hAnsiTheme="majorBidi" w:cstheme="majorBidi"/>
@@ -3472,6 +3985,7 @@
         </w:rPr>
         <w:t>test_vol</w:t>
       </w:r>
+      <w:proofErr w:type="spellEnd"/>
       <w:r>
         <w:rPr>
           <w:rFonts w:asciiTheme="majorBidi" w:hAnsiTheme="majorBidi" w:cstheme="majorBidi"/>
@@ -3590,6 +4104,7 @@
         </w:rPr>
         <w:t xml:space="preserve">You’ll notice that when you run </w:t>
       </w:r>
+      <w:proofErr w:type="spellStart"/>
       <w:r>
         <w:rPr>
           <w:rFonts w:asciiTheme="majorBidi" w:hAnsiTheme="majorBidi" w:cstheme="majorBidi"/>
@@ -3599,6 +4114,7 @@
         </w:rPr>
         <w:t>lsblk</w:t>
       </w:r>
+      <w:proofErr w:type="spellEnd"/>
       <w:r>
         <w:rPr>
           <w:rFonts w:asciiTheme="majorBidi" w:hAnsiTheme="majorBidi" w:cstheme="majorBidi"/>
@@ -3632,8 +4148,19 @@
           <w:szCs w:val="24"/>
           <w:highlight w:val="cyan"/>
         </w:rPr>
-        <w:t xml:space="preserve"> -ll</w:t>
-      </w:r>
+        <w:t xml:space="preserve"> -</w:t>
+      </w:r>
+      <w:proofErr w:type="spellStart"/>
+      <w:r>
+        <w:rPr>
+          <w:rFonts w:asciiTheme="majorBidi" w:hAnsiTheme="majorBidi" w:cstheme="majorBidi"/>
+          <w:sz w:val="24"/>
+          <w:szCs w:val="24"/>
+          <w:highlight w:val="cyan"/>
+        </w:rPr>
+        <w:t>ll</w:t>
+      </w:r>
+      <w:proofErr w:type="spellEnd"/>
       <w:r>
         <w:rPr>
           <w:rFonts w:asciiTheme="majorBidi" w:hAnsiTheme="majorBidi" w:cstheme="majorBidi"/>
@@ -3665,7 +4192,27 @@
           <w:szCs w:val="24"/>
           <w:highlight w:val="green"/>
         </w:rPr>
-        <w:t>/etc/multipath/bindings</w:t>
+        <w:t>/</w:t>
+      </w:r>
+      <w:proofErr w:type="spellStart"/>
+      <w:r>
+        <w:rPr>
+          <w:rFonts w:asciiTheme="majorBidi" w:hAnsiTheme="majorBidi" w:cstheme="majorBidi"/>
+          <w:sz w:val="24"/>
+          <w:szCs w:val="24"/>
+          <w:highlight w:val="green"/>
+        </w:rPr>
+        <w:t>etc</w:t>
+      </w:r>
+      <w:proofErr w:type="spellEnd"/>
+      <w:r>
+        <w:rPr>
+          <w:rFonts w:asciiTheme="majorBidi" w:hAnsiTheme="majorBidi" w:cstheme="majorBidi"/>
+          <w:sz w:val="24"/>
+          <w:szCs w:val="24"/>
+          <w:highlight w:val="green"/>
+        </w:rPr>
+        <w:t>/multipath/bindings</w:t>
       </w:r>
       <w:r>
         <w:rPr>
@@ -3683,6 +4230,7 @@
         </w:rPr>
         <w:t xml:space="preserve">, usually named </w:t>
       </w:r>
+      <w:proofErr w:type="spellStart"/>
       <w:r>
         <w:rPr>
           <w:rFonts w:asciiTheme="majorBidi" w:hAnsiTheme="majorBidi" w:cstheme="majorBidi"/>
@@ -3692,6 +4240,7 @@
         </w:rPr>
         <w:t>mpathX</w:t>
       </w:r>
+      <w:proofErr w:type="spellEnd"/>
       <w:r>
         <w:rPr>
           <w:rFonts w:asciiTheme="majorBidi" w:hAnsiTheme="majorBidi" w:cstheme="majorBidi"/>
@@ -3716,6 +4265,7 @@
         </w:rPr>
         <w:t xml:space="preserve"> assume </w:t>
       </w:r>
+      <w:proofErr w:type="spellStart"/>
       <w:r>
         <w:rPr>
           <w:rFonts w:asciiTheme="majorBidi" w:hAnsiTheme="majorBidi" w:cstheme="majorBidi"/>
@@ -3725,6 +4275,7 @@
         </w:rPr>
         <w:t>mpathb</w:t>
       </w:r>
+      <w:proofErr w:type="spellEnd"/>
       <w:r>
         <w:rPr>
           <w:rFonts w:asciiTheme="majorBidi" w:hAnsiTheme="majorBidi" w:cstheme="majorBidi"/>
@@ -3792,6 +4343,7 @@
         </w:rPr>
         <w:t xml:space="preserve"> </w:t>
       </w:r>
+      <w:proofErr w:type="spellStart"/>
       <w:r>
         <w:rPr>
           <w:rFonts w:asciiTheme="majorBidi" w:hAnsiTheme="majorBidi" w:cstheme="majorBidi"/>
@@ -3801,6 +4353,7 @@
         </w:rPr>
         <w:t>mpathb</w:t>
       </w:r>
+      <w:proofErr w:type="spellEnd"/>
       <w:r>
         <w:rPr>
           <w:rFonts w:asciiTheme="majorBidi" w:hAnsiTheme="majorBidi" w:cstheme="majorBidi"/>
@@ -3839,7 +4392,27 @@
           <w:szCs w:val="24"/>
           <w:highlight w:val="green"/>
         </w:rPr>
-        <w:t>/etc/multipath/bindings</w:t>
+        <w:t>/</w:t>
+      </w:r>
+      <w:proofErr w:type="spellStart"/>
+      <w:r>
+        <w:rPr>
+          <w:rFonts w:asciiTheme="majorBidi" w:hAnsiTheme="majorBidi" w:cstheme="majorBidi"/>
+          <w:sz w:val="24"/>
+          <w:szCs w:val="24"/>
+          <w:highlight w:val="green"/>
+        </w:rPr>
+        <w:t>etc</w:t>
+      </w:r>
+      <w:proofErr w:type="spellEnd"/>
+      <w:r>
+        <w:rPr>
+          <w:rFonts w:asciiTheme="majorBidi" w:hAnsiTheme="majorBidi" w:cstheme="majorBidi"/>
+          <w:sz w:val="24"/>
+          <w:szCs w:val="24"/>
+          <w:highlight w:val="green"/>
+        </w:rPr>
+        <w:t>/multipath/bindings</w:t>
       </w:r>
       <w:r>
         <w:rPr>
@@ -3849,6 +4422,7 @@
         </w:rPr>
         <w:t>, and change “</w:t>
       </w:r>
+      <w:proofErr w:type="spellStart"/>
       <w:r>
         <w:rPr>
           <w:rFonts w:asciiTheme="majorBidi" w:hAnsiTheme="majorBidi" w:cstheme="majorBidi"/>
@@ -3858,6 +4432,7 @@
         </w:rPr>
         <w:t>mpathb</w:t>
       </w:r>
+      <w:proofErr w:type="spellEnd"/>
       <w:r>
         <w:rPr>
           <w:rFonts w:asciiTheme="majorBidi" w:hAnsiTheme="majorBidi" w:cstheme="majorBidi"/>
@@ -3866,6 +4441,7 @@
         </w:rPr>
         <w:t>” to “</w:t>
       </w:r>
+      <w:proofErr w:type="spellStart"/>
       <w:r>
         <w:rPr>
           <w:rFonts w:asciiTheme="majorBidi" w:hAnsiTheme="majorBidi" w:cstheme="majorBidi"/>
@@ -3875,6 +4451,7 @@
         </w:rPr>
         <w:t>test_vol</w:t>
       </w:r>
+      <w:proofErr w:type="spellEnd"/>
       <w:r>
         <w:rPr>
           <w:rFonts w:asciiTheme="majorBidi" w:hAnsiTheme="majorBidi" w:cstheme="majorBidi"/>
@@ -3923,6 +4500,7 @@
         </w:rPr>
         <w:t xml:space="preserve"> to rescan all disks and then you’ll notice the new disk name “</w:t>
       </w:r>
+      <w:proofErr w:type="spellStart"/>
       <w:r>
         <w:rPr>
           <w:rFonts w:asciiTheme="majorBidi" w:hAnsiTheme="majorBidi" w:cstheme="majorBidi"/>
@@ -3932,22 +4510,16 @@
         </w:rPr>
         <w:t>test_vol</w:t>
       </w:r>
-      <w:r>
-        <w:rPr>
-          <w:rFonts w:asciiTheme="majorBidi" w:hAnsiTheme="majorBidi" w:cstheme="majorBidi"/>
-          <w:sz w:val="24"/>
-          <w:szCs w:val="24"/>
-        </w:rPr>
-        <w:t>” in all places:</w:t>
-      </w:r>
-      <w:r>
-        <w:rPr>
-          <w:rFonts w:asciiTheme="majorBidi" w:hAnsiTheme="majorBidi" w:cstheme="majorBidi"/>
-          <w:sz w:val="24"/>
-          <w:szCs w:val="24"/>
-        </w:rPr>
-        <w:t xml:space="preserve"> </w:t>
-      </w:r>
+      <w:proofErr w:type="spellEnd"/>
+      <w:r>
+        <w:rPr>
+          <w:rFonts w:asciiTheme="majorBidi" w:hAnsiTheme="majorBidi" w:cstheme="majorBidi"/>
+          <w:sz w:val="24"/>
+          <w:szCs w:val="24"/>
+        </w:rPr>
+        <w:t xml:space="preserve">” in all places: </w:t>
+      </w:r>
+      <w:proofErr w:type="spellStart"/>
       <w:r>
         <w:rPr>
           <w:rFonts w:asciiTheme="majorBidi" w:hAnsiTheme="majorBidi" w:cstheme="majorBidi"/>
@@ -3957,21 +4529,14 @@
         </w:rPr>
         <w:t>lsblk</w:t>
       </w:r>
-      <w:r>
-        <w:rPr>
-          <w:rFonts w:asciiTheme="majorBidi" w:hAnsiTheme="majorBidi" w:cstheme="majorBidi"/>
-          <w:sz w:val="24"/>
-          <w:szCs w:val="24"/>
-        </w:rPr>
-        <w:t>,</w:t>
-      </w:r>
-      <w:r>
-        <w:rPr>
-          <w:rFonts w:asciiTheme="majorBidi" w:hAnsiTheme="majorBidi" w:cstheme="majorBidi"/>
-          <w:sz w:val="24"/>
-          <w:szCs w:val="24"/>
-        </w:rPr>
-        <w:t xml:space="preserve"> </w:t>
+      <w:proofErr w:type="spellEnd"/>
+      <w:r>
+        <w:rPr>
+          <w:rFonts w:asciiTheme="majorBidi" w:hAnsiTheme="majorBidi" w:cstheme="majorBidi"/>
+          <w:sz w:val="24"/>
+          <w:szCs w:val="24"/>
+        </w:rPr>
+        <w:t xml:space="preserve">, </w:t>
       </w:r>
       <w:r>
         <w:rPr>
@@ -4046,16 +4611,37 @@
           <w:szCs w:val="24"/>
           <w:highlight w:val="green"/>
         </w:rPr>
-        <w:t>/dev/mapper/test_vol</w:t>
-      </w:r>
-      <w:r>
-        <w:rPr>
-          <w:rFonts w:asciiTheme="majorBidi" w:hAnsiTheme="majorBidi" w:cstheme="majorBidi"/>
-          <w:sz w:val="24"/>
-          <w:szCs w:val="24"/>
-        </w:rPr>
-        <w:t xml:space="preserve"> instead of /dev/sdX</w:t>
-      </w:r>
+        <w:t>/dev/mapper/</w:t>
+      </w:r>
+      <w:proofErr w:type="spellStart"/>
+      <w:r>
+        <w:rPr>
+          <w:rFonts w:asciiTheme="majorBidi" w:hAnsiTheme="majorBidi" w:cstheme="majorBidi"/>
+          <w:sz w:val="24"/>
+          <w:szCs w:val="24"/>
+          <w:highlight w:val="green"/>
+        </w:rPr>
+        <w:t>test_vol</w:t>
+      </w:r>
+      <w:proofErr w:type="spellEnd"/>
+      <w:r>
+        <w:rPr>
+          <w:rFonts w:asciiTheme="majorBidi" w:hAnsiTheme="majorBidi" w:cstheme="majorBidi"/>
+          <w:sz w:val="24"/>
+          <w:szCs w:val="24"/>
+        </w:rPr>
+        <w:t xml:space="preserve"> instead of /dev/</w:t>
+      </w:r>
+      <w:proofErr w:type="spellStart"/>
+      <w:r>
+        <w:rPr>
+          <w:rFonts w:asciiTheme="majorBidi" w:hAnsiTheme="majorBidi" w:cstheme="majorBidi"/>
+          <w:sz w:val="24"/>
+          <w:szCs w:val="24"/>
+        </w:rPr>
+        <w:t>sdX</w:t>
+      </w:r>
+      <w:proofErr w:type="spellEnd"/>
       <w:r>
         <w:rPr>
           <w:rFonts w:asciiTheme="majorBidi" w:hAnsiTheme="majorBidi" w:cstheme="majorBidi"/>
@@ -4079,6 +4665,7 @@
           <w:szCs w:val="24"/>
         </w:rPr>
       </w:pPr>
+      <w:proofErr w:type="spellStart"/>
       <w:r>
         <w:rPr>
           <w:rFonts w:asciiTheme="majorBidi" w:hAnsiTheme="majorBidi" w:cstheme="majorBidi"/>
@@ -4088,6 +4675,7 @@
         </w:rPr>
         <w:t>pvcreate</w:t>
       </w:r>
+      <w:proofErr w:type="spellEnd"/>
       <w:r>
         <w:rPr>
           <w:rFonts w:asciiTheme="majorBidi" w:hAnsiTheme="majorBidi" w:cstheme="majorBidi"/>
@@ -4104,8 +4692,19 @@
           <w:szCs w:val="24"/>
           <w:highlight w:val="cyan"/>
         </w:rPr>
-        <w:t xml:space="preserve"> /dev/mapper/test_vol</w:t>
-      </w:r>
+        <w:t xml:space="preserve"> /dev/mapper/</w:t>
+      </w:r>
+      <w:proofErr w:type="spellStart"/>
+      <w:r>
+        <w:rPr>
+          <w:rFonts w:asciiTheme="majorBidi" w:hAnsiTheme="majorBidi" w:cstheme="majorBidi"/>
+          <w:sz w:val="24"/>
+          <w:szCs w:val="24"/>
+          <w:highlight w:val="cyan"/>
+        </w:rPr>
+        <w:t>test_vol</w:t>
+      </w:r>
+      <w:proofErr w:type="spellEnd"/>
     </w:p>
     <w:p>
       <w:pPr>
@@ -4241,14 +4840,25 @@
         </w:rPr>
         <w:t xml:space="preserve">after you’re done, you can see the resized FS with </w:t>
       </w:r>
-      <w:r>
-        <w:rPr>
-          <w:rFonts w:asciiTheme="majorBidi" w:hAnsiTheme="majorBidi" w:cstheme="majorBidi"/>
-          <w:sz w:val="24"/>
-          <w:szCs w:val="24"/>
-          <w:highlight w:val="cyan"/>
-        </w:rPr>
-        <w:t>df  -h</w:t>
+      <w:proofErr w:type="spellStart"/>
+      <w:r>
+        <w:rPr>
+          <w:rFonts w:asciiTheme="majorBidi" w:hAnsiTheme="majorBidi" w:cstheme="majorBidi"/>
+          <w:sz w:val="24"/>
+          <w:szCs w:val="24"/>
+          <w:highlight w:val="cyan"/>
+        </w:rPr>
+        <w:t>df</w:t>
+      </w:r>
+      <w:proofErr w:type="spellEnd"/>
+      <w:r>
+        <w:rPr>
+          <w:rFonts w:asciiTheme="majorBidi" w:hAnsiTheme="majorBidi" w:cstheme="majorBidi"/>
+          <w:sz w:val="24"/>
+          <w:szCs w:val="24"/>
+          <w:highlight w:val="cyan"/>
+        </w:rPr>
+        <w:t xml:space="preserve">  -h</w:t>
       </w:r>
     </w:p>
     <w:sectPr>
@@ -8000,6 +8610,7 @@
     <w:lsdException w:name="HTML Sample" w:semiHidden="1" w:unhideWhenUsed="1"/>
     <w:lsdException w:name="HTML Typewriter" w:semiHidden="1" w:unhideWhenUsed="1"/>
     <w:lsdException w:name="HTML Variable" w:semiHidden="1" w:unhideWhenUsed="1"/>
+    <w:lsdException w:name="Normal Table" w:semiHidden="1" w:unhideWhenUsed="1"/>
     <w:lsdException w:name="annotation subject" w:semiHidden="1" w:unhideWhenUsed="1"/>
     <w:lsdException w:name="No List" w:semiHidden="1" w:unhideWhenUsed="1"/>
     <w:lsdException w:name="Outline List 1" w:semiHidden="1" w:unhideWhenUsed="1"/>
@@ -8042,8 +8653,11 @@
     <w:lsdException w:name="Table Contemporary" w:semiHidden="1" w:unhideWhenUsed="1"/>
     <w:lsdException w:name="Table Elegant" w:semiHidden="1" w:unhideWhenUsed="1"/>
     <w:lsdException w:name="Table Professional" w:semiHidden="1" w:unhideWhenUsed="1"/>
+    <w:lsdException w:name="Table Subtle 1" w:semiHidden="1" w:unhideWhenUsed="1"/>
     <w:lsdException w:name="Table Subtle 2" w:semiHidden="1" w:unhideWhenUsed="1"/>
     <w:lsdException w:name="Table Web 1" w:semiHidden="1" w:unhideWhenUsed="1"/>
+    <w:lsdException w:name="Table Web 2" w:semiHidden="1" w:unhideWhenUsed="1"/>
+    <w:lsdException w:name="Table Web 3" w:semiHidden="1" w:unhideWhenUsed="1"/>
     <w:lsdException w:name="Balloon Text" w:semiHidden="1" w:unhideWhenUsed="1"/>
     <w:lsdException w:name="Table Grid" w:uiPriority="39"/>
     <w:lsdException w:name="Table Theme" w:semiHidden="1" w:unhideWhenUsed="1"/>

--- a/Volumes.docx
+++ b/Volumes.docx
@@ -1998,7 +1998,6 @@
         </w:rPr>
         <w:t xml:space="preserve">Use </w:t>
       </w:r>
-      <w:proofErr w:type="spellStart"/>
       <w:r>
         <w:rPr>
           <w:rFonts w:asciiTheme="majorBidi" w:hAnsiTheme="majorBidi" w:cstheme="majorBidi"/>
@@ -2008,7 +2007,6 @@
         </w:rPr>
         <w:t>pvs</w:t>
       </w:r>
-      <w:proofErr w:type="spellEnd"/>
       <w:r>
         <w:rPr>
           <w:rFonts w:asciiTheme="majorBidi" w:hAnsiTheme="majorBidi" w:cstheme="majorBidi"/>
@@ -2331,7 +2329,6 @@
         </w:rPr>
         <w:t xml:space="preserve">, name for example </w:t>
       </w:r>
-      <w:proofErr w:type="spellStart"/>
       <w:r>
         <w:rPr>
           <w:rFonts w:asciiTheme="majorBidi" w:hAnsiTheme="majorBidi" w:cstheme="majorBidi"/>
@@ -2341,7 +2338,6 @@
         </w:rPr>
         <w:t>vg_example</w:t>
       </w:r>
-      <w:proofErr w:type="spellEnd"/>
     </w:p>
     <w:p>
       <w:pPr>
@@ -2386,25 +2382,14 @@
         </w:rPr>
         <w:t xml:space="preserve"> </w:t>
       </w:r>
-      <w:proofErr w:type="spellStart"/>
-      <w:r>
-        <w:rPr>
-          <w:rFonts w:asciiTheme="majorBidi" w:hAnsiTheme="majorBidi" w:cstheme="majorBidi"/>
-          <w:sz w:val="24"/>
-          <w:szCs w:val="24"/>
-          <w:highlight w:val="cyan"/>
-        </w:rPr>
-        <w:t>vg_example</w:t>
-      </w:r>
-      <w:proofErr w:type="spellEnd"/>
-      <w:r>
-        <w:rPr>
-          <w:rFonts w:asciiTheme="majorBidi" w:hAnsiTheme="majorBidi" w:cstheme="majorBidi"/>
-          <w:sz w:val="24"/>
-          <w:szCs w:val="24"/>
-          <w:highlight w:val="cyan"/>
-        </w:rPr>
-        <w:t xml:space="preserve"> </w:t>
+      <w:r>
+        <w:rPr>
+          <w:rFonts w:asciiTheme="majorBidi" w:hAnsiTheme="majorBidi" w:cstheme="majorBidi"/>
+          <w:sz w:val="24"/>
+          <w:szCs w:val="24"/>
+          <w:highlight w:val="cyan"/>
+        </w:rPr>
+        <w:t xml:space="preserve">vg_example </w:t>
       </w:r>
       <w:r>
         <w:rPr>
@@ -2468,25 +2453,14 @@
         </w:rPr>
         <w:t xml:space="preserve"> </w:t>
       </w:r>
-      <w:proofErr w:type="spellStart"/>
-      <w:r>
-        <w:rPr>
-          <w:rFonts w:asciiTheme="majorBidi" w:hAnsiTheme="majorBidi" w:cstheme="majorBidi"/>
-          <w:sz w:val="24"/>
-          <w:szCs w:val="24"/>
-          <w:highlight w:val="cyan"/>
-        </w:rPr>
-        <w:t>vg_example</w:t>
-      </w:r>
-      <w:proofErr w:type="spellEnd"/>
-      <w:r>
-        <w:rPr>
-          <w:rFonts w:asciiTheme="majorBidi" w:hAnsiTheme="majorBidi" w:cstheme="majorBidi"/>
-          <w:sz w:val="24"/>
-          <w:szCs w:val="24"/>
-          <w:highlight w:val="cyan"/>
-        </w:rPr>
-        <w:t xml:space="preserve"> </w:t>
+      <w:r>
+        <w:rPr>
+          <w:rFonts w:asciiTheme="majorBidi" w:hAnsiTheme="majorBidi" w:cstheme="majorBidi"/>
+          <w:sz w:val="24"/>
+          <w:szCs w:val="24"/>
+          <w:highlight w:val="cyan"/>
+        </w:rPr>
+        <w:t xml:space="preserve">vg_example </w:t>
       </w:r>
       <w:r>
         <w:rPr>
@@ -2645,7 +2619,6 @@
         </w:rPr>
         <w:t xml:space="preserve">, for example </w:t>
       </w:r>
-      <w:proofErr w:type="spellStart"/>
       <w:r>
         <w:rPr>
           <w:rFonts w:asciiTheme="majorBidi" w:hAnsiTheme="majorBidi" w:cstheme="majorBidi"/>
@@ -2655,7 +2628,6 @@
         </w:rPr>
         <w:t>vg_example</w:t>
       </w:r>
-      <w:proofErr w:type="spellEnd"/>
     </w:p>
     <w:p>
       <w:pPr>
@@ -2823,6 +2795,45 @@
         </w:rPr>
         <w:t xml:space="preserve"> </w:t>
       </w:r>
+      <w:r>
+        <w:rPr>
+          <w:rFonts w:asciiTheme="majorBidi" w:hAnsiTheme="majorBidi" w:cstheme="majorBidi"/>
+          <w:sz w:val="24"/>
+          <w:szCs w:val="24"/>
+          <w:highlight w:val="cyan"/>
+        </w:rPr>
+        <w:t>vg_example</w:t>
+      </w:r>
+    </w:p>
+    <w:p>
+      <w:pPr>
+        <w:pStyle w:val="ListParagraph"/>
+        <w:bidi w:val="0"/>
+        <w:rPr>
+          <w:rFonts w:asciiTheme="majorBidi" w:hAnsiTheme="majorBidi" w:cstheme="majorBidi"/>
+          <w:sz w:val="24"/>
+          <w:szCs w:val="24"/>
+        </w:rPr>
+      </w:pPr>
+      <w:r>
+        <w:rPr>
+          <w:rFonts w:asciiTheme="majorBidi" w:hAnsiTheme="majorBidi" w:cstheme="majorBidi"/>
+          <w:sz w:val="24"/>
+          <w:szCs w:val="24"/>
+        </w:rPr>
+        <w:t>-OR-</w:t>
+      </w:r>
+    </w:p>
+    <w:p>
+      <w:pPr>
+        <w:pStyle w:val="ListParagraph"/>
+        <w:bidi w:val="0"/>
+        <w:rPr>
+          <w:rFonts w:asciiTheme="majorBidi" w:hAnsiTheme="majorBidi" w:cstheme="majorBidi"/>
+          <w:sz w:val="24"/>
+          <w:szCs w:val="24"/>
+        </w:rPr>
+      </w:pPr>
       <w:proofErr w:type="spellStart"/>
       <w:r>
         <w:rPr>
@@ -2831,189 +2842,146 @@
           <w:szCs w:val="24"/>
           <w:highlight w:val="cyan"/>
         </w:rPr>
+        <w:t>lvcreate</w:t>
+      </w:r>
+      <w:proofErr w:type="spellEnd"/>
+      <w:r>
+        <w:rPr>
+          <w:rFonts w:asciiTheme="majorBidi" w:hAnsiTheme="majorBidi" w:cstheme="majorBidi"/>
+          <w:sz w:val="24"/>
+          <w:szCs w:val="24"/>
+          <w:highlight w:val="cyan"/>
+        </w:rPr>
+        <w:t xml:space="preserve"> </w:t>
+      </w:r>
+      <w:r>
+        <w:rPr>
+          <w:rFonts w:asciiTheme="majorBidi" w:hAnsiTheme="majorBidi" w:cstheme="majorBidi"/>
+          <w:sz w:val="24"/>
+          <w:szCs w:val="24"/>
+          <w:highlight w:val="cyan"/>
+        </w:rPr>
+        <w:t xml:space="preserve"> </w:t>
+      </w:r>
+      <w:r>
+        <w:rPr>
+          <w:rFonts w:asciiTheme="majorBidi" w:hAnsiTheme="majorBidi" w:cstheme="majorBidi"/>
+          <w:sz w:val="24"/>
+          <w:szCs w:val="24"/>
+          <w:highlight w:val="cyan"/>
+        </w:rPr>
+        <w:t>--</w:t>
+      </w:r>
+      <w:r>
+        <w:rPr>
+          <w:rFonts w:asciiTheme="majorBidi" w:hAnsiTheme="majorBidi" w:cstheme="majorBidi"/>
+          <w:sz w:val="24"/>
+          <w:szCs w:val="24"/>
+          <w:highlight w:val="cyan"/>
+        </w:rPr>
+        <w:t xml:space="preserve">name </w:t>
+      </w:r>
+      <w:r>
+        <w:rPr>
+          <w:rFonts w:asciiTheme="majorBidi" w:hAnsiTheme="majorBidi" w:cstheme="majorBidi"/>
+          <w:sz w:val="24"/>
+          <w:szCs w:val="24"/>
+          <w:highlight w:val="cyan"/>
+        </w:rPr>
+        <w:t xml:space="preserve"> </w:t>
+      </w:r>
+      <w:proofErr w:type="spellStart"/>
+      <w:r>
+        <w:rPr>
+          <w:rFonts w:asciiTheme="majorBidi" w:hAnsiTheme="majorBidi" w:cstheme="majorBidi"/>
+          <w:sz w:val="24"/>
+          <w:szCs w:val="24"/>
+          <w:highlight w:val="cyan"/>
+        </w:rPr>
+        <w:t>lv_example</w:t>
+      </w:r>
+      <w:proofErr w:type="spellEnd"/>
+      <w:r>
+        <w:rPr>
+          <w:rFonts w:asciiTheme="majorBidi" w:hAnsiTheme="majorBidi" w:cstheme="majorBidi"/>
+          <w:sz w:val="24"/>
+          <w:szCs w:val="24"/>
+          <w:highlight w:val="cyan"/>
+        </w:rPr>
+        <w:t xml:space="preserve"> </w:t>
+      </w:r>
+      <w:r>
+        <w:rPr>
+          <w:rFonts w:asciiTheme="majorBidi" w:hAnsiTheme="majorBidi" w:cstheme="majorBidi"/>
+          <w:sz w:val="24"/>
+          <w:szCs w:val="24"/>
+          <w:highlight w:val="cyan"/>
+        </w:rPr>
+        <w:t xml:space="preserve"> </w:t>
+      </w:r>
+      <w:r>
+        <w:rPr>
+          <w:rFonts w:asciiTheme="majorBidi" w:hAnsiTheme="majorBidi" w:cstheme="majorBidi"/>
+          <w:sz w:val="24"/>
+          <w:szCs w:val="24"/>
+          <w:highlight w:val="cyan"/>
+        </w:rPr>
+        <w:t>-</w:t>
+      </w:r>
+      <w:r>
+        <w:rPr>
+          <w:rFonts w:asciiTheme="majorBidi" w:hAnsiTheme="majorBidi" w:cstheme="majorBidi"/>
+          <w:sz w:val="24"/>
+          <w:szCs w:val="24"/>
+          <w:highlight w:val="cyan"/>
+        </w:rPr>
+        <w:t>L</w:t>
+      </w:r>
+      <w:r>
+        <w:rPr>
+          <w:rFonts w:asciiTheme="majorBidi" w:hAnsiTheme="majorBidi" w:cstheme="majorBidi"/>
+          <w:sz w:val="24"/>
+          <w:szCs w:val="24"/>
+          <w:highlight w:val="cyan"/>
+        </w:rPr>
+        <w:t xml:space="preserve"> </w:t>
+      </w:r>
+      <w:r>
+        <w:rPr>
+          <w:rFonts w:asciiTheme="majorBidi" w:hAnsiTheme="majorBidi" w:cstheme="majorBidi"/>
+          <w:sz w:val="24"/>
+          <w:szCs w:val="24"/>
+          <w:highlight w:val="cyan"/>
+        </w:rPr>
+        <w:t xml:space="preserve"> 50GB</w:t>
+      </w:r>
+      <w:r>
+        <w:rPr>
+          <w:rFonts w:asciiTheme="majorBidi" w:hAnsiTheme="majorBidi" w:cstheme="majorBidi"/>
+          <w:sz w:val="24"/>
+          <w:szCs w:val="24"/>
+          <w:highlight w:val="cyan"/>
+        </w:rPr>
+        <w:t xml:space="preserve"> </w:t>
+      </w:r>
+      <w:r>
+        <w:rPr>
+          <w:rFonts w:asciiTheme="majorBidi" w:hAnsiTheme="majorBidi" w:cstheme="majorBidi"/>
+          <w:sz w:val="24"/>
+          <w:szCs w:val="24"/>
+          <w:highlight w:val="cyan"/>
+        </w:rPr>
+        <w:t xml:space="preserve"> </w:t>
+      </w:r>
+      <w:r>
+        <w:rPr>
+          <w:rFonts w:asciiTheme="majorBidi" w:hAnsiTheme="majorBidi" w:cstheme="majorBidi"/>
+          <w:sz w:val="24"/>
+          <w:szCs w:val="24"/>
+          <w:highlight w:val="cyan"/>
+        </w:rPr>
         <w:t>vg_example</w:t>
       </w:r>
-      <w:proofErr w:type="spellEnd"/>
-    </w:p>
-    <w:p>
-      <w:pPr>
-        <w:pStyle w:val="ListParagraph"/>
-        <w:bidi w:val="0"/>
-        <w:rPr>
-          <w:rFonts w:asciiTheme="majorBidi" w:hAnsiTheme="majorBidi" w:cstheme="majorBidi"/>
-          <w:sz w:val="24"/>
-          <w:szCs w:val="24"/>
-        </w:rPr>
-      </w:pPr>
-      <w:r>
-        <w:rPr>
-          <w:rFonts w:asciiTheme="majorBidi" w:hAnsiTheme="majorBidi" w:cstheme="majorBidi"/>
-          <w:sz w:val="24"/>
-          <w:szCs w:val="24"/>
-        </w:rPr>
-        <w:t>-OR-</w:t>
-      </w:r>
-    </w:p>
-    <w:p>
-      <w:pPr>
-        <w:pStyle w:val="ListParagraph"/>
-        <w:bidi w:val="0"/>
-        <w:rPr>
-          <w:rFonts w:asciiTheme="majorBidi" w:hAnsiTheme="majorBidi" w:cstheme="majorBidi"/>
-          <w:sz w:val="24"/>
-          <w:szCs w:val="24"/>
-        </w:rPr>
-      </w:pPr>
-      <w:proofErr w:type="spellStart"/>
-      <w:r>
-        <w:rPr>
-          <w:rFonts w:asciiTheme="majorBidi" w:hAnsiTheme="majorBidi" w:cstheme="majorBidi"/>
-          <w:sz w:val="24"/>
-          <w:szCs w:val="24"/>
-          <w:highlight w:val="cyan"/>
-        </w:rPr>
-        <w:t>lvcreate</w:t>
-      </w:r>
-      <w:proofErr w:type="spellEnd"/>
-      <w:r>
-        <w:rPr>
-          <w:rFonts w:asciiTheme="majorBidi" w:hAnsiTheme="majorBidi" w:cstheme="majorBidi"/>
-          <w:sz w:val="24"/>
-          <w:szCs w:val="24"/>
-          <w:highlight w:val="cyan"/>
-        </w:rPr>
-        <w:t xml:space="preserve"> </w:t>
-      </w:r>
-      <w:r>
-        <w:rPr>
-          <w:rFonts w:asciiTheme="majorBidi" w:hAnsiTheme="majorBidi" w:cstheme="majorBidi"/>
-          <w:sz w:val="24"/>
-          <w:szCs w:val="24"/>
-          <w:highlight w:val="cyan"/>
-        </w:rPr>
-        <w:t xml:space="preserve"> </w:t>
-      </w:r>
-      <w:r>
-        <w:rPr>
-          <w:rFonts w:asciiTheme="majorBidi" w:hAnsiTheme="majorBidi" w:cstheme="majorBidi"/>
-          <w:sz w:val="24"/>
-          <w:szCs w:val="24"/>
-          <w:highlight w:val="cyan"/>
-        </w:rPr>
-        <w:t>--</w:t>
-      </w:r>
-      <w:r>
-        <w:rPr>
-          <w:rFonts w:asciiTheme="majorBidi" w:hAnsiTheme="majorBidi" w:cstheme="majorBidi"/>
-          <w:sz w:val="24"/>
-          <w:szCs w:val="24"/>
-          <w:highlight w:val="cyan"/>
-        </w:rPr>
-        <w:t xml:space="preserve">name </w:t>
-      </w:r>
-      <w:r>
-        <w:rPr>
-          <w:rFonts w:asciiTheme="majorBidi" w:hAnsiTheme="majorBidi" w:cstheme="majorBidi"/>
-          <w:sz w:val="24"/>
-          <w:szCs w:val="24"/>
-          <w:highlight w:val="cyan"/>
-        </w:rPr>
-        <w:t xml:space="preserve"> </w:t>
-      </w:r>
-      <w:proofErr w:type="spellStart"/>
-      <w:r>
-        <w:rPr>
-          <w:rFonts w:asciiTheme="majorBidi" w:hAnsiTheme="majorBidi" w:cstheme="majorBidi"/>
-          <w:sz w:val="24"/>
-          <w:szCs w:val="24"/>
-          <w:highlight w:val="cyan"/>
-        </w:rPr>
-        <w:t>lv_example</w:t>
-      </w:r>
-      <w:proofErr w:type="spellEnd"/>
-      <w:r>
-        <w:rPr>
-          <w:rFonts w:asciiTheme="majorBidi" w:hAnsiTheme="majorBidi" w:cstheme="majorBidi"/>
-          <w:sz w:val="24"/>
-          <w:szCs w:val="24"/>
-          <w:highlight w:val="cyan"/>
-        </w:rPr>
-        <w:t xml:space="preserve"> </w:t>
-      </w:r>
-      <w:r>
-        <w:rPr>
-          <w:rFonts w:asciiTheme="majorBidi" w:hAnsiTheme="majorBidi" w:cstheme="majorBidi"/>
-          <w:sz w:val="24"/>
-          <w:szCs w:val="24"/>
-          <w:highlight w:val="cyan"/>
-        </w:rPr>
-        <w:t xml:space="preserve"> </w:t>
-      </w:r>
-      <w:r>
-        <w:rPr>
-          <w:rFonts w:asciiTheme="majorBidi" w:hAnsiTheme="majorBidi" w:cstheme="majorBidi"/>
-          <w:sz w:val="24"/>
-          <w:szCs w:val="24"/>
-          <w:highlight w:val="cyan"/>
-        </w:rPr>
-        <w:t>-</w:t>
-      </w:r>
-      <w:r>
-        <w:rPr>
-          <w:rFonts w:asciiTheme="majorBidi" w:hAnsiTheme="majorBidi" w:cstheme="majorBidi"/>
-          <w:sz w:val="24"/>
-          <w:szCs w:val="24"/>
-          <w:highlight w:val="cyan"/>
-        </w:rPr>
-        <w:t>L</w:t>
-      </w:r>
-      <w:r>
-        <w:rPr>
-          <w:rFonts w:asciiTheme="majorBidi" w:hAnsiTheme="majorBidi" w:cstheme="majorBidi"/>
-          <w:sz w:val="24"/>
-          <w:szCs w:val="24"/>
-          <w:highlight w:val="cyan"/>
-        </w:rPr>
-        <w:t xml:space="preserve"> </w:t>
-      </w:r>
-      <w:r>
-        <w:rPr>
-          <w:rFonts w:asciiTheme="majorBidi" w:hAnsiTheme="majorBidi" w:cstheme="majorBidi"/>
-          <w:sz w:val="24"/>
-          <w:szCs w:val="24"/>
-          <w:highlight w:val="cyan"/>
-        </w:rPr>
-        <w:t xml:space="preserve"> 50GB</w:t>
-      </w:r>
-      <w:r>
-        <w:rPr>
-          <w:rFonts w:asciiTheme="majorBidi" w:hAnsiTheme="majorBidi" w:cstheme="majorBidi"/>
-          <w:sz w:val="24"/>
-          <w:szCs w:val="24"/>
-          <w:highlight w:val="cyan"/>
-        </w:rPr>
-        <w:t xml:space="preserve"> </w:t>
-      </w:r>
-      <w:r>
-        <w:rPr>
-          <w:rFonts w:asciiTheme="majorBidi" w:hAnsiTheme="majorBidi" w:cstheme="majorBidi"/>
-          <w:sz w:val="24"/>
-          <w:szCs w:val="24"/>
-          <w:highlight w:val="cyan"/>
-        </w:rPr>
-        <w:t xml:space="preserve"> </w:t>
-      </w:r>
-      <w:proofErr w:type="spellStart"/>
-      <w:r>
-        <w:rPr>
-          <w:rFonts w:asciiTheme="majorBidi" w:hAnsiTheme="majorBidi" w:cstheme="majorBidi"/>
-          <w:sz w:val="24"/>
-          <w:szCs w:val="24"/>
-          <w:highlight w:val="cyan"/>
-        </w:rPr>
-        <w:t>vg_example</w:t>
-      </w:r>
-      <w:proofErr w:type="spellEnd"/>
     </w:p>
     <w:p>
       <w:pPr>
@@ -3101,7 +3069,7 @@
           <w:szCs w:val="24"/>
           <w:highlight w:val="cyan"/>
         </w:rPr>
-        <w:t xml:space="preserve"> /dev/mapper/</w:t>
+        <w:t xml:space="preserve"> /dev/mapper/vg_example-</w:t>
       </w:r>
       <w:proofErr w:type="spellStart"/>
       <w:r>
@@ -3111,7 +3079,7 @@
           <w:szCs w:val="24"/>
           <w:highlight w:val="cyan"/>
         </w:rPr>
-        <w:t>vg_example-lv_example</w:t>
+        <w:t>lv_example</w:t>
       </w:r>
       <w:proofErr w:type="spellEnd"/>
     </w:p>
@@ -3216,7 +3184,7 @@
           <w:szCs w:val="24"/>
           <w:highlight w:val="cyan"/>
         </w:rPr>
-        <w:t xml:space="preserve"> /dev/mapper/</w:t>
+        <w:t xml:space="preserve"> /dev/mapper/vg_example-</w:t>
       </w:r>
       <w:proofErr w:type="spellStart"/>
       <w:r>
@@ -3226,7 +3194,7 @@
           <w:szCs w:val="24"/>
           <w:highlight w:val="cyan"/>
         </w:rPr>
-        <w:t>vg_example-lv_example</w:t>
+        <w:t>lv_example</w:t>
       </w:r>
       <w:proofErr w:type="spellEnd"/>
     </w:p>
@@ -3537,7 +3505,7 @@
           <w:szCs w:val="24"/>
           <w:highlight w:val="cyan"/>
         </w:rPr>
-        <w:t xml:space="preserve"> /dev/mapper/</w:t>
+        <w:t xml:space="preserve"> /dev/mapper/vg_example-</w:t>
       </w:r>
       <w:proofErr w:type="spellStart"/>
       <w:r>
@@ -3547,7 +3515,7 @@
           <w:szCs w:val="24"/>
           <w:highlight w:val="cyan"/>
         </w:rPr>
-        <w:t>vg_example-lv_example</w:t>
+        <w:t>lv_example</w:t>
       </w:r>
       <w:proofErr w:type="spellEnd"/>
     </w:p>
@@ -3591,27 +3559,7 @@
           <w:szCs w:val="24"/>
           <w:highlight w:val="cyan"/>
         </w:rPr>
-        <w:t>mount  /dev/</w:t>
-      </w:r>
-      <w:proofErr w:type="spellStart"/>
-      <w:r>
-        <w:rPr>
-          <w:rFonts w:asciiTheme="majorBidi" w:hAnsiTheme="majorBidi" w:cstheme="majorBidi"/>
-          <w:sz w:val="24"/>
-          <w:szCs w:val="24"/>
-          <w:highlight w:val="cyan"/>
-        </w:rPr>
-        <w:t>vg_example</w:t>
-      </w:r>
-      <w:proofErr w:type="spellEnd"/>
-      <w:r>
-        <w:rPr>
-          <w:rFonts w:asciiTheme="majorBidi" w:hAnsiTheme="majorBidi" w:cstheme="majorBidi"/>
-          <w:sz w:val="24"/>
-          <w:szCs w:val="24"/>
-          <w:highlight w:val="cyan"/>
-        </w:rPr>
-        <w:t>/</w:t>
+        <w:t>mount  /dev/vg_example/</w:t>
       </w:r>
       <w:proofErr w:type="spellStart"/>
       <w:r>
@@ -3721,25 +3669,7 @@
           <w:sz w:val="24"/>
           <w:szCs w:val="24"/>
         </w:rPr>
-        <w:t>/dev/</w:t>
-      </w:r>
-      <w:proofErr w:type="spellStart"/>
-      <w:r>
-        <w:rPr>
-          <w:rFonts w:asciiTheme="majorBidi" w:hAnsiTheme="majorBidi" w:cstheme="majorBidi"/>
-          <w:sz w:val="24"/>
-          <w:szCs w:val="24"/>
-        </w:rPr>
-        <w:t>vg_example</w:t>
-      </w:r>
-      <w:proofErr w:type="spellEnd"/>
-      <w:r>
-        <w:rPr>
-          <w:rFonts w:asciiTheme="majorBidi" w:hAnsiTheme="majorBidi" w:cstheme="majorBidi"/>
-          <w:sz w:val="24"/>
-          <w:szCs w:val="24"/>
-        </w:rPr>
-        <w:t>/</w:t>
+        <w:t>/dev/vg_example/</w:t>
       </w:r>
       <w:proofErr w:type="spellStart"/>
       <w:r>
@@ -3975,7 +3905,6 @@
         </w:rPr>
         <w:t xml:space="preserve"> the name of the volume will be: “</w:t>
       </w:r>
-      <w:proofErr w:type="spellStart"/>
       <w:r>
         <w:rPr>
           <w:rFonts w:asciiTheme="majorBidi" w:hAnsiTheme="majorBidi" w:cstheme="majorBidi"/>
@@ -3985,7 +3914,6 @@
         </w:rPr>
         <w:t>test_vol</w:t>
       </w:r>
-      <w:proofErr w:type="spellEnd"/>
       <w:r>
         <w:rPr>
           <w:rFonts w:asciiTheme="majorBidi" w:hAnsiTheme="majorBidi" w:cstheme="majorBidi"/>
@@ -4441,7 +4369,6 @@
         </w:rPr>
         <w:t>” to “</w:t>
       </w:r>
-      <w:proofErr w:type="spellStart"/>
       <w:r>
         <w:rPr>
           <w:rFonts w:asciiTheme="majorBidi" w:hAnsiTheme="majorBidi" w:cstheme="majorBidi"/>
@@ -4451,7 +4378,6 @@
         </w:rPr>
         <w:t>test_vol</w:t>
       </w:r>
-      <w:proofErr w:type="spellEnd"/>
       <w:r>
         <w:rPr>
           <w:rFonts w:asciiTheme="majorBidi" w:hAnsiTheme="majorBidi" w:cstheme="majorBidi"/>
@@ -4500,7 +4426,6 @@
         </w:rPr>
         <w:t xml:space="preserve"> to rescan all disks and then you’ll notice the new disk name “</w:t>
       </w:r>
-      <w:proofErr w:type="spellStart"/>
       <w:r>
         <w:rPr>
           <w:rFonts w:asciiTheme="majorBidi" w:hAnsiTheme="majorBidi" w:cstheme="majorBidi"/>
@@ -4510,7 +4435,6 @@
         </w:rPr>
         <w:t>test_vol</w:t>
       </w:r>
-      <w:proofErr w:type="spellEnd"/>
       <w:r>
         <w:rPr>
           <w:rFonts w:asciiTheme="majorBidi" w:hAnsiTheme="majorBidi" w:cstheme="majorBidi"/>
@@ -4611,19 +4535,8 @@
           <w:szCs w:val="24"/>
           <w:highlight w:val="green"/>
         </w:rPr>
-        <w:t>/dev/mapper/</w:t>
-      </w:r>
-      <w:proofErr w:type="spellStart"/>
-      <w:r>
-        <w:rPr>
-          <w:rFonts w:asciiTheme="majorBidi" w:hAnsiTheme="majorBidi" w:cstheme="majorBidi"/>
-          <w:sz w:val="24"/>
-          <w:szCs w:val="24"/>
-          <w:highlight w:val="green"/>
-        </w:rPr>
-        <w:t>test_vol</w:t>
-      </w:r>
-      <w:proofErr w:type="spellEnd"/>
+        <w:t>/dev/mapper/test_vol</w:t>
+      </w:r>
       <w:r>
         <w:rPr>
           <w:rFonts w:asciiTheme="majorBidi" w:hAnsiTheme="majorBidi" w:cstheme="majorBidi"/>
@@ -4692,19 +4605,8 @@
           <w:szCs w:val="24"/>
           <w:highlight w:val="cyan"/>
         </w:rPr>
-        <w:t xml:space="preserve"> /dev/mapper/</w:t>
-      </w:r>
-      <w:proofErr w:type="spellStart"/>
-      <w:r>
-        <w:rPr>
-          <w:rFonts w:asciiTheme="majorBidi" w:hAnsiTheme="majorBidi" w:cstheme="majorBidi"/>
-          <w:sz w:val="24"/>
-          <w:szCs w:val="24"/>
-          <w:highlight w:val="cyan"/>
-        </w:rPr>
-        <w:t>test_vol</w:t>
-      </w:r>
-      <w:proofErr w:type="spellEnd"/>
+        <w:t xml:space="preserve"> /dev/mapper/test_vol</w:t>
+      </w:r>
     </w:p>
     <w:p>
       <w:pPr>
@@ -4859,6 +4761,404 @@
           <w:highlight w:val="cyan"/>
         </w:rPr>
         <w:t xml:space="preserve">  -h</w:t>
+      </w:r>
+    </w:p>
+    <w:p>
+      <w:pPr>
+        <w:bidi w:val="0"/>
+        <w:rPr>
+          <w:rFonts w:asciiTheme="majorBidi" w:hAnsiTheme="majorBidi" w:cstheme="majorBidi"/>
+          <w:sz w:val="24"/>
+          <w:szCs w:val="24"/>
+        </w:rPr>
+      </w:pPr>
+    </w:p>
+    <w:p>
+      <w:pPr>
+        <w:pStyle w:val="ListParagraph"/>
+        <w:numPr>
+          <w:ilvl w:val="0"/>
+          <w:numId w:val="27"/>
+        </w:numPr>
+        <w:bidi w:val="0"/>
+        <w:rPr>
+          <w:rFonts w:asciiTheme="majorBidi" w:hAnsiTheme="majorBidi" w:cstheme="majorBidi"/>
+          <w:b/>
+          <w:bCs/>
+          <w:sz w:val="36"/>
+          <w:szCs w:val="36"/>
+        </w:rPr>
+      </w:pPr>
+      <w:r>
+        <w:rPr>
+          <w:rFonts w:asciiTheme="majorBidi" w:hAnsiTheme="majorBidi" w:cstheme="majorBidi"/>
+          <w:b/>
+          <w:bCs/>
+          <w:sz w:val="36"/>
+          <w:szCs w:val="36"/>
+        </w:rPr>
+        <w:t>Remove Disk from Logical Volume</w:t>
+      </w:r>
+    </w:p>
+    <w:p>
+      <w:pPr>
+        <w:pStyle w:val="ListParagraph"/>
+        <w:bidi w:val="0"/>
+        <w:ind w:left="360"/>
+        <w:rPr>
+          <w:rFonts w:asciiTheme="majorBidi" w:hAnsiTheme="majorBidi" w:cstheme="majorBidi"/>
+          <w:sz w:val="24"/>
+          <w:szCs w:val="24"/>
+        </w:rPr>
+      </w:pPr>
+      <w:r>
+        <w:rPr>
+          <w:rFonts w:asciiTheme="majorBidi" w:hAnsiTheme="majorBidi" w:cstheme="majorBidi"/>
+          <w:sz w:val="24"/>
+          <w:szCs w:val="24"/>
+        </w:rPr>
+        <w:t>For the example, the name of the disk will be: “</w:t>
+      </w:r>
+      <w:r>
+        <w:rPr>
+          <w:rFonts w:asciiTheme="majorBidi" w:hAnsiTheme="majorBidi" w:cstheme="majorBidi"/>
+          <w:sz w:val="24"/>
+          <w:szCs w:val="24"/>
+          <w:highlight w:val="yellow"/>
+        </w:rPr>
+        <w:t>sdb1</w:t>
+      </w:r>
+      <w:r>
+        <w:rPr>
+          <w:rFonts w:asciiTheme="majorBidi" w:hAnsiTheme="majorBidi" w:cstheme="majorBidi"/>
+          <w:sz w:val="24"/>
+          <w:szCs w:val="24"/>
+        </w:rPr>
+        <w:t xml:space="preserve">”, and the name of the </w:t>
+      </w:r>
+      <w:r>
+        <w:rPr>
+          <w:rFonts w:asciiTheme="majorBidi" w:hAnsiTheme="majorBidi" w:cstheme="majorBidi"/>
+          <w:sz w:val="24"/>
+          <w:szCs w:val="24"/>
+        </w:rPr>
+        <w:t>VG</w:t>
+      </w:r>
+      <w:r>
+        <w:rPr>
+          <w:rFonts w:asciiTheme="majorBidi" w:hAnsiTheme="majorBidi" w:cstheme="majorBidi"/>
+          <w:sz w:val="24"/>
+          <w:szCs w:val="24"/>
+        </w:rPr>
+        <w:t xml:space="preserve"> will be: “</w:t>
+      </w:r>
+      <w:r>
+        <w:rPr>
+          <w:rFonts w:asciiTheme="majorBidi" w:hAnsiTheme="majorBidi" w:cstheme="majorBidi"/>
+          <w:sz w:val="24"/>
+          <w:szCs w:val="24"/>
+          <w:highlight w:val="yellow"/>
+        </w:rPr>
+        <w:t>vg_example</w:t>
+      </w:r>
+      <w:r>
+        <w:rPr>
+          <w:rFonts w:asciiTheme="majorBidi" w:hAnsiTheme="majorBidi" w:cstheme="majorBidi"/>
+          <w:sz w:val="24"/>
+          <w:szCs w:val="24"/>
+        </w:rPr>
+        <w:t>”</w:t>
+      </w:r>
+    </w:p>
+    <w:p>
+      <w:pPr>
+        <w:pStyle w:val="ListParagraph"/>
+        <w:numPr>
+          <w:ilvl w:val="0"/>
+          <w:numId w:val="40"/>
+        </w:numPr>
+        <w:bidi w:val="0"/>
+        <w:rPr>
+          <w:rFonts w:asciiTheme="majorBidi" w:hAnsiTheme="majorBidi" w:cstheme="majorBidi"/>
+          <w:sz w:val="24"/>
+          <w:szCs w:val="24"/>
+        </w:rPr>
+      </w:pPr>
+      <w:r>
+        <w:rPr>
+          <w:rFonts w:asciiTheme="majorBidi" w:hAnsiTheme="majorBidi" w:cstheme="majorBidi"/>
+          <w:sz w:val="24"/>
+          <w:szCs w:val="24"/>
+        </w:rPr>
+        <w:t xml:space="preserve">You can see that our LV is distributed across multiple disks: </w:t>
+      </w:r>
+      <w:r>
+        <w:rPr>
+          <w:rFonts w:asciiTheme="majorBidi" w:hAnsiTheme="majorBidi" w:cstheme="majorBidi"/>
+          <w:sz w:val="24"/>
+          <w:szCs w:val="24"/>
+          <w:highlight w:val="cyan"/>
+        </w:rPr>
+        <w:t>pvs -o+pv_used</w:t>
+      </w:r>
+    </w:p>
+    <w:p>
+      <w:pPr>
+        <w:pStyle w:val="ListParagraph"/>
+        <w:numPr>
+          <w:ilvl w:val="0"/>
+          <w:numId w:val="40"/>
+        </w:numPr>
+        <w:bidi w:val="0"/>
+        <w:rPr>
+          <w:rFonts w:asciiTheme="majorBidi" w:hAnsiTheme="majorBidi" w:cstheme="majorBidi"/>
+          <w:sz w:val="24"/>
+          <w:szCs w:val="24"/>
+        </w:rPr>
+      </w:pPr>
+      <w:r>
+        <w:rPr>
+          <w:rFonts w:asciiTheme="majorBidi" w:hAnsiTheme="majorBidi" w:cstheme="majorBidi"/>
+          <w:sz w:val="24"/>
+          <w:szCs w:val="24"/>
+        </w:rPr>
+        <w:t xml:space="preserve">We want to move the extents of </w:t>
+      </w:r>
+      <w:r>
+        <w:rPr>
+          <w:rFonts w:asciiTheme="majorBidi" w:hAnsiTheme="majorBidi" w:cstheme="majorBidi"/>
+          <w:sz w:val="24"/>
+          <w:szCs w:val="24"/>
+          <w:highlight w:val="yellow"/>
+        </w:rPr>
+        <w:t>/dev/sdb1</w:t>
+      </w:r>
+      <w:r>
+        <w:rPr>
+          <w:rFonts w:asciiTheme="majorBidi" w:hAnsiTheme="majorBidi" w:cstheme="majorBidi"/>
+          <w:sz w:val="24"/>
+          <w:szCs w:val="24"/>
+        </w:rPr>
+        <w:t xml:space="preserve"> (that has 100Gb) to other disks </w:t>
+      </w:r>
+      <w:proofErr w:type="gramStart"/>
+      <w:r>
+        <w:rPr>
+          <w:rFonts w:asciiTheme="majorBidi" w:hAnsiTheme="majorBidi" w:cstheme="majorBidi"/>
+          <w:sz w:val="24"/>
+          <w:szCs w:val="24"/>
+        </w:rPr>
+        <w:t>in order to</w:t>
+      </w:r>
+      <w:proofErr w:type="gramEnd"/>
+      <w:r>
+        <w:rPr>
+          <w:rFonts w:asciiTheme="majorBidi" w:hAnsiTheme="majorBidi" w:cstheme="majorBidi"/>
+          <w:sz w:val="24"/>
+          <w:szCs w:val="24"/>
+        </w:rPr>
+        <w:t xml:space="preserve"> remove the disk.</w:t>
+      </w:r>
+    </w:p>
+    <w:p>
+      <w:pPr>
+        <w:pStyle w:val="ListParagraph"/>
+        <w:numPr>
+          <w:ilvl w:val="0"/>
+          <w:numId w:val="40"/>
+        </w:numPr>
+        <w:bidi w:val="0"/>
+        <w:rPr>
+          <w:rFonts w:asciiTheme="majorBidi" w:hAnsiTheme="majorBidi" w:cstheme="majorBidi"/>
+          <w:sz w:val="24"/>
+          <w:szCs w:val="24"/>
+        </w:rPr>
+      </w:pPr>
+      <w:r>
+        <w:rPr>
+          <w:rFonts w:asciiTheme="majorBidi" w:hAnsiTheme="majorBidi" w:cstheme="majorBidi"/>
+          <w:sz w:val="24"/>
+          <w:szCs w:val="24"/>
+        </w:rPr>
+        <w:t>make sure you have enough space in other disks to move the entire data (all the 100Gb of space is needed even if not used).</w:t>
+      </w:r>
+    </w:p>
+    <w:p>
+      <w:pPr>
+        <w:pStyle w:val="ListParagraph"/>
+        <w:numPr>
+          <w:ilvl w:val="0"/>
+          <w:numId w:val="40"/>
+        </w:numPr>
+        <w:bidi w:val="0"/>
+        <w:rPr>
+          <w:rFonts w:asciiTheme="majorBidi" w:hAnsiTheme="majorBidi" w:cstheme="majorBidi"/>
+          <w:sz w:val="24"/>
+          <w:szCs w:val="24"/>
+        </w:rPr>
+      </w:pPr>
+      <w:r>
+        <w:rPr>
+          <w:rFonts w:asciiTheme="majorBidi" w:hAnsiTheme="majorBidi" w:cstheme="majorBidi"/>
+          <w:sz w:val="24"/>
+          <w:szCs w:val="24"/>
+          <w:highlight w:val="cyan"/>
+        </w:rPr>
+        <w:t>pvmove /dev/sdb1</w:t>
+      </w:r>
+    </w:p>
+    <w:p>
+      <w:pPr>
+        <w:pStyle w:val="ListParagraph"/>
+        <w:numPr>
+          <w:ilvl w:val="0"/>
+          <w:numId w:val="40"/>
+        </w:numPr>
+        <w:bidi w:val="0"/>
+        <w:rPr>
+          <w:rFonts w:asciiTheme="majorBidi" w:hAnsiTheme="majorBidi" w:cstheme="majorBidi"/>
+          <w:sz w:val="24"/>
+          <w:szCs w:val="24"/>
+        </w:rPr>
+      </w:pPr>
+      <w:r>
+        <w:rPr>
+          <w:rFonts w:asciiTheme="majorBidi" w:hAnsiTheme="majorBidi" w:cstheme="majorBidi"/>
+          <w:sz w:val="24"/>
+          <w:szCs w:val="24"/>
+        </w:rPr>
+        <w:t>C</w:t>
+      </w:r>
+      <w:r>
+        <w:rPr>
+          <w:rFonts w:asciiTheme="majorBidi" w:hAnsiTheme="majorBidi" w:cstheme="majorBidi"/>
+          <w:sz w:val="24"/>
+          <w:szCs w:val="24"/>
+        </w:rPr>
+        <w:t xml:space="preserve">heck again to see usage of the disk </w:t>
+      </w:r>
+      <w:r>
+        <w:rPr>
+          <w:rFonts w:asciiTheme="majorBidi" w:hAnsiTheme="majorBidi" w:cstheme="majorBidi"/>
+          <w:sz w:val="24"/>
+          <w:szCs w:val="24"/>
+        </w:rPr>
+        <w:t xml:space="preserve">with </w:t>
+      </w:r>
+      <w:r>
+        <w:rPr>
+          <w:rFonts w:asciiTheme="majorBidi" w:hAnsiTheme="majorBidi" w:cstheme="majorBidi"/>
+          <w:sz w:val="24"/>
+          <w:szCs w:val="24"/>
+          <w:highlight w:val="cyan"/>
+        </w:rPr>
+        <w:t>pvs -o+pv_used</w:t>
+      </w:r>
+      <w:r>
+        <w:rPr>
+          <w:rFonts w:asciiTheme="majorBidi" w:hAnsiTheme="majorBidi" w:cstheme="majorBidi"/>
+          <w:sz w:val="24"/>
+          <w:szCs w:val="24"/>
+        </w:rPr>
+        <w:t xml:space="preserve">, you should see </w:t>
+      </w:r>
+      <w:proofErr w:type="gramStart"/>
+      <w:r>
+        <w:rPr>
+          <w:rFonts w:asciiTheme="majorBidi" w:hAnsiTheme="majorBidi" w:cstheme="majorBidi"/>
+          <w:sz w:val="24"/>
+          <w:szCs w:val="24"/>
+        </w:rPr>
+        <w:t>all of</w:t>
+      </w:r>
+      <w:proofErr w:type="gramEnd"/>
+      <w:r>
+        <w:rPr>
+          <w:rFonts w:asciiTheme="majorBidi" w:hAnsiTheme="majorBidi" w:cstheme="majorBidi"/>
+          <w:sz w:val="24"/>
+          <w:szCs w:val="24"/>
+        </w:rPr>
+        <w:t xml:space="preserve"> the disk is free now (used=0).</w:t>
+      </w:r>
+    </w:p>
+    <w:p>
+      <w:pPr>
+        <w:pStyle w:val="ListParagraph"/>
+        <w:numPr>
+          <w:ilvl w:val="0"/>
+          <w:numId w:val="40"/>
+        </w:numPr>
+        <w:bidi w:val="0"/>
+        <w:rPr>
+          <w:rFonts w:asciiTheme="majorBidi" w:hAnsiTheme="majorBidi" w:cstheme="majorBidi"/>
+          <w:sz w:val="24"/>
+          <w:szCs w:val="24"/>
+        </w:rPr>
+      </w:pPr>
+      <w:r>
+        <w:rPr>
+          <w:rFonts w:asciiTheme="majorBidi" w:hAnsiTheme="majorBidi" w:cstheme="majorBidi"/>
+          <w:sz w:val="24"/>
+          <w:szCs w:val="24"/>
+        </w:rPr>
+        <w:t xml:space="preserve">Now we want to extract the PV from the VG: </w:t>
+      </w:r>
+      <w:r>
+        <w:rPr>
+          <w:rFonts w:asciiTheme="majorBidi" w:hAnsiTheme="majorBidi" w:cstheme="majorBidi"/>
+          <w:sz w:val="24"/>
+          <w:szCs w:val="24"/>
+          <w:highlight w:val="cyan"/>
+        </w:rPr>
+        <w:t>vgreduce vg_example /dev/sdb1</w:t>
+      </w:r>
+      <w:r>
+        <w:rPr>
+          <w:rFonts w:asciiTheme="majorBidi" w:hAnsiTheme="majorBidi" w:cstheme="majorBidi"/>
+          <w:sz w:val="24"/>
+          <w:szCs w:val="24"/>
+        </w:rPr>
+        <w:t>.</w:t>
+      </w:r>
+    </w:p>
+    <w:p>
+      <w:pPr>
+        <w:pStyle w:val="ListParagraph"/>
+        <w:numPr>
+          <w:ilvl w:val="0"/>
+          <w:numId w:val="40"/>
+        </w:numPr>
+        <w:bidi w:val="0"/>
+        <w:rPr>
+          <w:rFonts w:asciiTheme="majorBidi" w:hAnsiTheme="majorBidi" w:cstheme="majorBidi"/>
+          <w:sz w:val="24"/>
+          <w:szCs w:val="24"/>
+        </w:rPr>
+      </w:pPr>
+      <w:r>
+        <w:rPr>
+          <w:rFonts w:asciiTheme="majorBidi" w:hAnsiTheme="majorBidi" w:cstheme="majorBidi"/>
+          <w:sz w:val="24"/>
+          <w:szCs w:val="24"/>
+        </w:rPr>
+        <w:t>Now the disk can be removed safely</w:t>
+      </w:r>
+      <w:r>
+        <w:rPr>
+          <w:rFonts w:asciiTheme="majorBidi" w:hAnsiTheme="majorBidi" w:cstheme="majorBidi"/>
+          <w:sz w:val="24"/>
+          <w:szCs w:val="24"/>
+        </w:rPr>
+        <w:t xml:space="preserve">, </w:t>
+      </w:r>
+      <w:r>
+        <w:rPr>
+          <w:rFonts w:asciiTheme="majorBidi" w:hAnsiTheme="majorBidi" w:cstheme="majorBidi"/>
+          <w:sz w:val="24"/>
+          <w:szCs w:val="24"/>
+          <w:highlight w:val="cyan"/>
+        </w:rPr>
+        <w:t>pvremove /dev/sdb1</w:t>
       </w:r>
     </w:p>
     <w:sectPr>
@@ -6502,6 +6802,95 @@
     </w:lvl>
   </w:abstractNum>
   <w:abstractNum w:abstractNumId="18" w15:restartNumberingAfterBreak="0">
+    <w:nsid w:val="3AAE76C1"/>
+    <w:multiLevelType w:val="hybridMultilevel"/>
+    <w:tmpl w:val="7E062B8A"/>
+    <w:lvl w:ilvl="0" w:tplc="FFFFFFFF">
+      <w:start w:val="1"/>
+      <w:numFmt w:val="lowerLetter"/>
+      <w:lvlText w:val="%1."/>
+      <w:lvlJc w:val="left"/>
+      <w:pPr>
+        <w:ind w:left="720" w:hanging="360"/>
+      </w:pPr>
+      <w:rPr>
+        <w:rFonts w:hint="default"/>
+      </w:rPr>
+    </w:lvl>
+    <w:lvl w:ilvl="1" w:tplc="FFFFFFFF" w:tentative="1">
+      <w:start w:val="1"/>
+      <w:numFmt w:val="lowerLetter"/>
+      <w:lvlText w:val="%2."/>
+      <w:lvlJc w:val="left"/>
+      <w:pPr>
+        <w:ind w:left="1440" w:hanging="360"/>
+      </w:pPr>
+    </w:lvl>
+    <w:lvl w:ilvl="2" w:tplc="FFFFFFFF" w:tentative="1">
+      <w:start w:val="1"/>
+      <w:numFmt w:val="lowerRoman"/>
+      <w:lvlText w:val="%3."/>
+      <w:lvlJc w:val="right"/>
+      <w:pPr>
+        <w:ind w:left="2160" w:hanging="180"/>
+      </w:pPr>
+    </w:lvl>
+    <w:lvl w:ilvl="3" w:tplc="FFFFFFFF" w:tentative="1">
+      <w:start w:val="1"/>
+      <w:numFmt w:val="decimal"/>
+      <w:lvlText w:val="%4."/>
+      <w:lvlJc w:val="left"/>
+      <w:pPr>
+        <w:ind w:left="2880" w:hanging="360"/>
+      </w:pPr>
+    </w:lvl>
+    <w:lvl w:ilvl="4" w:tplc="FFFFFFFF" w:tentative="1">
+      <w:start w:val="1"/>
+      <w:numFmt w:val="lowerLetter"/>
+      <w:lvlText w:val="%5."/>
+      <w:lvlJc w:val="left"/>
+      <w:pPr>
+        <w:ind w:left="3600" w:hanging="360"/>
+      </w:pPr>
+    </w:lvl>
+    <w:lvl w:ilvl="5" w:tplc="FFFFFFFF" w:tentative="1">
+      <w:start w:val="1"/>
+      <w:numFmt w:val="lowerRoman"/>
+      <w:lvlText w:val="%6."/>
+      <w:lvlJc w:val="right"/>
+      <w:pPr>
+        <w:ind w:left="4320" w:hanging="180"/>
+      </w:pPr>
+    </w:lvl>
+    <w:lvl w:ilvl="6" w:tplc="FFFFFFFF" w:tentative="1">
+      <w:start w:val="1"/>
+      <w:numFmt w:val="decimal"/>
+      <w:lvlText w:val="%7."/>
+      <w:lvlJc w:val="left"/>
+      <w:pPr>
+        <w:ind w:left="5040" w:hanging="360"/>
+      </w:pPr>
+    </w:lvl>
+    <w:lvl w:ilvl="7" w:tplc="FFFFFFFF" w:tentative="1">
+      <w:start w:val="1"/>
+      <w:numFmt w:val="lowerLetter"/>
+      <w:lvlText w:val="%8."/>
+      <w:lvlJc w:val="left"/>
+      <w:pPr>
+        <w:ind w:left="5760" w:hanging="360"/>
+      </w:pPr>
+    </w:lvl>
+    <w:lvl w:ilvl="8" w:tplc="FFFFFFFF" w:tentative="1">
+      <w:start w:val="1"/>
+      <w:numFmt w:val="lowerRoman"/>
+      <w:lvlText w:val="%9."/>
+      <w:lvlJc w:val="right"/>
+      <w:pPr>
+        <w:ind w:left="6480" w:hanging="180"/>
+      </w:pPr>
+    </w:lvl>
+  </w:abstractNum>
+  <w:abstractNum w:abstractNumId="19" w15:restartNumberingAfterBreak="0">
     <w:nsid w:val="3D0951A4"/>
     <w:multiLevelType w:val="hybridMultilevel"/>
     <w:tmpl w:val="26E6A912"/>
@@ -6590,7 +6979,7 @@
       </w:pPr>
     </w:lvl>
   </w:abstractNum>
-  <w:abstractNum w:abstractNumId="19" w15:restartNumberingAfterBreak="0">
+  <w:abstractNum w:abstractNumId="20" w15:restartNumberingAfterBreak="0">
     <w:nsid w:val="449374F9"/>
     <w:multiLevelType w:val="hybridMultilevel"/>
     <w:tmpl w:val="D0A2652C"/>
@@ -6679,7 +7068,7 @@
       </w:pPr>
     </w:lvl>
   </w:abstractNum>
-  <w:abstractNum w:abstractNumId="20" w15:restartNumberingAfterBreak="0">
+  <w:abstractNum w:abstractNumId="21" w15:restartNumberingAfterBreak="0">
     <w:nsid w:val="4C27379D"/>
     <w:multiLevelType w:val="hybridMultilevel"/>
     <w:tmpl w:val="10F84418"/>
@@ -6768,7 +7157,7 @@
       </w:pPr>
     </w:lvl>
   </w:abstractNum>
-  <w:abstractNum w:abstractNumId="21" w15:restartNumberingAfterBreak="0">
+  <w:abstractNum w:abstractNumId="22" w15:restartNumberingAfterBreak="0">
     <w:nsid w:val="4FC33666"/>
     <w:multiLevelType w:val="hybridMultilevel"/>
     <w:tmpl w:val="CB6C9B5C"/>
@@ -6857,7 +7246,7 @@
       </w:pPr>
     </w:lvl>
   </w:abstractNum>
-  <w:abstractNum w:abstractNumId="22" w15:restartNumberingAfterBreak="0">
+  <w:abstractNum w:abstractNumId="23" w15:restartNumberingAfterBreak="0">
     <w:nsid w:val="5366403F"/>
     <w:multiLevelType w:val="hybridMultilevel"/>
     <w:tmpl w:val="CE0AEDE4"/>
@@ -6946,7 +7335,7 @@
       </w:pPr>
     </w:lvl>
   </w:abstractNum>
-  <w:abstractNum w:abstractNumId="23" w15:restartNumberingAfterBreak="0">
+  <w:abstractNum w:abstractNumId="24" w15:restartNumberingAfterBreak="0">
     <w:nsid w:val="54562BE8"/>
     <w:multiLevelType w:val="hybridMultilevel"/>
     <w:tmpl w:val="0C92AFAC"/>
@@ -7035,7 +7424,7 @@
       </w:pPr>
     </w:lvl>
   </w:abstractNum>
-  <w:abstractNum w:abstractNumId="24" w15:restartNumberingAfterBreak="0">
+  <w:abstractNum w:abstractNumId="25" w15:restartNumberingAfterBreak="0">
     <w:nsid w:val="5EDF4BDA"/>
     <w:multiLevelType w:val="hybridMultilevel"/>
     <w:tmpl w:val="26EA6C06"/>
@@ -7124,7 +7513,7 @@
       </w:pPr>
     </w:lvl>
   </w:abstractNum>
-  <w:abstractNum w:abstractNumId="25" w15:restartNumberingAfterBreak="0">
+  <w:abstractNum w:abstractNumId="26" w15:restartNumberingAfterBreak="0">
     <w:nsid w:val="5F534DE4"/>
     <w:multiLevelType w:val="hybridMultilevel"/>
     <w:tmpl w:val="B96CD632"/>
@@ -7213,7 +7602,7 @@
       </w:pPr>
     </w:lvl>
   </w:abstractNum>
-  <w:abstractNum w:abstractNumId="26" w15:restartNumberingAfterBreak="0">
+  <w:abstractNum w:abstractNumId="27" w15:restartNumberingAfterBreak="0">
     <w:nsid w:val="623A0BA3"/>
     <w:multiLevelType w:val="hybridMultilevel"/>
     <w:tmpl w:val="0B74C420"/>
@@ -7302,7 +7691,7 @@
       </w:pPr>
     </w:lvl>
   </w:abstractNum>
-  <w:abstractNum w:abstractNumId="27" w15:restartNumberingAfterBreak="0">
+  <w:abstractNum w:abstractNumId="28" w15:restartNumberingAfterBreak="0">
     <w:nsid w:val="64794E72"/>
     <w:multiLevelType w:val="hybridMultilevel"/>
     <w:tmpl w:val="CC00D23A"/>
@@ -7391,7 +7780,7 @@
       </w:pPr>
     </w:lvl>
   </w:abstractNum>
-  <w:abstractNum w:abstractNumId="28" w15:restartNumberingAfterBreak="0">
+  <w:abstractNum w:abstractNumId="29" w15:restartNumberingAfterBreak="0">
     <w:nsid w:val="65BF14C2"/>
     <w:multiLevelType w:val="hybridMultilevel"/>
     <w:tmpl w:val="CF06A448"/>
@@ -7480,7 +7869,7 @@
       </w:pPr>
     </w:lvl>
   </w:abstractNum>
-  <w:abstractNum w:abstractNumId="29" w15:restartNumberingAfterBreak="0">
+  <w:abstractNum w:abstractNumId="30" w15:restartNumberingAfterBreak="0">
     <w:nsid w:val="67B43D93"/>
     <w:multiLevelType w:val="hybridMultilevel"/>
     <w:tmpl w:val="2378F82E"/>
@@ -7569,7 +7958,7 @@
       </w:pPr>
     </w:lvl>
   </w:abstractNum>
-  <w:abstractNum w:abstractNumId="30" w15:restartNumberingAfterBreak="0">
+  <w:abstractNum w:abstractNumId="31" w15:restartNumberingAfterBreak="0">
     <w:nsid w:val="69762F96"/>
     <w:multiLevelType w:val="hybridMultilevel"/>
     <w:tmpl w:val="F0FC99E4"/>
@@ -7658,7 +8047,7 @@
       </w:pPr>
     </w:lvl>
   </w:abstractNum>
-  <w:abstractNum w:abstractNumId="31" w15:restartNumberingAfterBreak="0">
+  <w:abstractNum w:abstractNumId="32" w15:restartNumberingAfterBreak="0">
     <w:nsid w:val="6C7C1F0A"/>
     <w:multiLevelType w:val="hybridMultilevel"/>
     <w:tmpl w:val="70BEBB7A"/>
@@ -7747,7 +8136,7 @@
       </w:pPr>
     </w:lvl>
   </w:abstractNum>
-  <w:abstractNum w:abstractNumId="32" w15:restartNumberingAfterBreak="0">
+  <w:abstractNum w:abstractNumId="33" w15:restartNumberingAfterBreak="0">
     <w:nsid w:val="73427A82"/>
     <w:multiLevelType w:val="hybridMultilevel"/>
     <w:tmpl w:val="4F304BB2"/>
@@ -7836,7 +8225,7 @@
       </w:pPr>
     </w:lvl>
   </w:abstractNum>
-  <w:abstractNum w:abstractNumId="33" w15:restartNumberingAfterBreak="0">
+  <w:abstractNum w:abstractNumId="34" w15:restartNumberingAfterBreak="0">
     <w:nsid w:val="736E2433"/>
     <w:multiLevelType w:val="hybridMultilevel"/>
     <w:tmpl w:val="1BCA7F6A"/>
@@ -7925,7 +8314,7 @@
       </w:pPr>
     </w:lvl>
   </w:abstractNum>
-  <w:abstractNum w:abstractNumId="34" w15:restartNumberingAfterBreak="0">
+  <w:abstractNum w:abstractNumId="35" w15:restartNumberingAfterBreak="0">
     <w:nsid w:val="77BF2EF8"/>
     <w:multiLevelType w:val="hybridMultilevel"/>
     <w:tmpl w:val="25CC6FBA"/>
@@ -8011,7 +8400,7 @@
       </w:pPr>
     </w:lvl>
   </w:abstractNum>
-  <w:abstractNum w:abstractNumId="35" w15:restartNumberingAfterBreak="0">
+  <w:abstractNum w:abstractNumId="36" w15:restartNumberingAfterBreak="0">
     <w:nsid w:val="7A5D20EA"/>
     <w:multiLevelType w:val="hybridMultilevel"/>
     <w:tmpl w:val="D7B0F4D6"/>
@@ -8100,7 +8489,7 @@
       </w:pPr>
     </w:lvl>
   </w:abstractNum>
-  <w:abstractNum w:abstractNumId="36" w15:restartNumberingAfterBreak="0">
+  <w:abstractNum w:abstractNumId="37" w15:restartNumberingAfterBreak="0">
     <w:nsid w:val="7C1038F2"/>
     <w:multiLevelType w:val="hybridMultilevel"/>
     <w:tmpl w:val="468CF05A"/>
@@ -8189,7 +8578,7 @@
       </w:pPr>
     </w:lvl>
   </w:abstractNum>
-  <w:abstractNum w:abstractNumId="37" w15:restartNumberingAfterBreak="0">
+  <w:abstractNum w:abstractNumId="38" w15:restartNumberingAfterBreak="0">
     <w:nsid w:val="7EC11266"/>
     <w:multiLevelType w:val="hybridMultilevel"/>
     <w:tmpl w:val="A564773E"/>
@@ -8278,7 +8667,7 @@
       </w:pPr>
     </w:lvl>
   </w:abstractNum>
-  <w:abstractNum w:abstractNumId="38" w15:restartNumberingAfterBreak="0">
+  <w:abstractNum w:abstractNumId="39" w15:restartNumberingAfterBreak="0">
     <w:nsid w:val="7F5E7BF9"/>
     <w:multiLevelType w:val="hybridMultilevel"/>
     <w:tmpl w:val="F182D0B0"/>
@@ -8374,7 +8763,7 @@
     <w:abstractNumId w:val="15"/>
   </w:num>
   <w:num w:numId="3" w16cid:durableId="1598904229">
-    <w:abstractNumId w:val="33"/>
+    <w:abstractNumId w:val="34"/>
   </w:num>
   <w:num w:numId="4" w16cid:durableId="1434015217">
     <w:abstractNumId w:val="6"/>
@@ -8383,40 +8772,40 @@
     <w:abstractNumId w:val="3"/>
   </w:num>
   <w:num w:numId="6" w16cid:durableId="2077361410">
-    <w:abstractNumId w:val="29"/>
+    <w:abstractNumId w:val="30"/>
   </w:num>
   <w:num w:numId="7" w16cid:durableId="642587515">
-    <w:abstractNumId w:val="35"/>
+    <w:abstractNumId w:val="36"/>
   </w:num>
   <w:num w:numId="8" w16cid:durableId="39407263">
     <w:abstractNumId w:val="10"/>
   </w:num>
   <w:num w:numId="9" w16cid:durableId="1635326759">
-    <w:abstractNumId w:val="28"/>
+    <w:abstractNumId w:val="29"/>
   </w:num>
   <w:num w:numId="10" w16cid:durableId="372118595">
-    <w:abstractNumId w:val="21"/>
+    <w:abstractNumId w:val="22"/>
   </w:num>
   <w:num w:numId="11" w16cid:durableId="1257405469">
     <w:abstractNumId w:val="9"/>
   </w:num>
   <w:num w:numId="12" w16cid:durableId="407507437">
-    <w:abstractNumId w:val="19"/>
+    <w:abstractNumId w:val="20"/>
   </w:num>
   <w:num w:numId="13" w16cid:durableId="217519596">
-    <w:abstractNumId w:val="36"/>
+    <w:abstractNumId w:val="37"/>
   </w:num>
   <w:num w:numId="14" w16cid:durableId="24139850">
     <w:abstractNumId w:val="17"/>
   </w:num>
   <w:num w:numId="15" w16cid:durableId="1000500388">
-    <w:abstractNumId w:val="23"/>
+    <w:abstractNumId w:val="24"/>
   </w:num>
   <w:num w:numId="16" w16cid:durableId="1812406783">
-    <w:abstractNumId w:val="34"/>
+    <w:abstractNumId w:val="35"/>
   </w:num>
   <w:num w:numId="17" w16cid:durableId="466094770">
-    <w:abstractNumId w:val="24"/>
+    <w:abstractNumId w:val="25"/>
   </w:num>
   <w:num w:numId="18" w16cid:durableId="877089079">
     <w:abstractNumId w:val="14"/>
@@ -8428,22 +8817,22 @@
     <w:abstractNumId w:val="7"/>
   </w:num>
   <w:num w:numId="21" w16cid:durableId="1386297598">
-    <w:abstractNumId w:val="26"/>
+    <w:abstractNumId w:val="27"/>
   </w:num>
   <w:num w:numId="22" w16cid:durableId="1291207951">
-    <w:abstractNumId w:val="30"/>
+    <w:abstractNumId w:val="31"/>
   </w:num>
   <w:num w:numId="23" w16cid:durableId="418066387">
-    <w:abstractNumId w:val="27"/>
+    <w:abstractNumId w:val="28"/>
   </w:num>
   <w:num w:numId="24" w16cid:durableId="841966528">
     <w:abstractNumId w:val="2"/>
   </w:num>
   <w:num w:numId="25" w16cid:durableId="63451250">
-    <w:abstractNumId w:val="25"/>
+    <w:abstractNumId w:val="26"/>
   </w:num>
   <w:num w:numId="26" w16cid:durableId="1635713900">
-    <w:abstractNumId w:val="22"/>
+    <w:abstractNumId w:val="23"/>
   </w:num>
   <w:num w:numId="27" w16cid:durableId="114254319">
     <w:abstractNumId w:val="5"/>
@@ -8461,16 +8850,16 @@
     <w:abstractNumId w:val="12"/>
   </w:num>
   <w:num w:numId="32" w16cid:durableId="1813132194">
-    <w:abstractNumId w:val="32"/>
+    <w:abstractNumId w:val="33"/>
   </w:num>
   <w:num w:numId="33" w16cid:durableId="871499239">
-    <w:abstractNumId w:val="20"/>
+    <w:abstractNumId w:val="21"/>
   </w:num>
   <w:num w:numId="34" w16cid:durableId="948856595">
-    <w:abstractNumId w:val="38"/>
+    <w:abstractNumId w:val="39"/>
   </w:num>
   <w:num w:numId="35" w16cid:durableId="1551765546">
-    <w:abstractNumId w:val="37"/>
+    <w:abstractNumId w:val="38"/>
   </w:num>
   <w:num w:numId="36" w16cid:durableId="355157977">
     <w:abstractNumId w:val="13"/>
@@ -8479,10 +8868,13 @@
     <w:abstractNumId w:val="11"/>
   </w:num>
   <w:num w:numId="38" w16cid:durableId="375207089">
-    <w:abstractNumId w:val="18"/>
+    <w:abstractNumId w:val="19"/>
   </w:num>
   <w:num w:numId="39" w16cid:durableId="2117213537">
-    <w:abstractNumId w:val="31"/>
+    <w:abstractNumId w:val="32"/>
+  </w:num>
+  <w:num w:numId="40" w16cid:durableId="671687042">
+    <w:abstractNumId w:val="18"/>
   </w:num>
 </w:numbering>
 </file>

--- a/Volumes.docx
+++ b/Volumes.docx
@@ -2382,14 +2382,25 @@
         </w:rPr>
         <w:t xml:space="preserve"> </w:t>
       </w:r>
-      <w:r>
-        <w:rPr>
-          <w:rFonts w:asciiTheme="majorBidi" w:hAnsiTheme="majorBidi" w:cstheme="majorBidi"/>
-          <w:sz w:val="24"/>
-          <w:szCs w:val="24"/>
-          <w:highlight w:val="cyan"/>
-        </w:rPr>
-        <w:t xml:space="preserve">vg_example </w:t>
+      <w:proofErr w:type="spellStart"/>
+      <w:r>
+        <w:rPr>
+          <w:rFonts w:asciiTheme="majorBidi" w:hAnsiTheme="majorBidi" w:cstheme="majorBidi"/>
+          <w:sz w:val="24"/>
+          <w:szCs w:val="24"/>
+          <w:highlight w:val="cyan"/>
+        </w:rPr>
+        <w:t>vg_example</w:t>
+      </w:r>
+      <w:proofErr w:type="spellEnd"/>
+      <w:r>
+        <w:rPr>
+          <w:rFonts w:asciiTheme="majorBidi" w:hAnsiTheme="majorBidi" w:cstheme="majorBidi"/>
+          <w:sz w:val="24"/>
+          <w:szCs w:val="24"/>
+          <w:highlight w:val="cyan"/>
+        </w:rPr>
+        <w:t xml:space="preserve"> </w:t>
       </w:r>
       <w:r>
         <w:rPr>
@@ -2453,14 +2464,25 @@
         </w:rPr>
         <w:t xml:space="preserve"> </w:t>
       </w:r>
-      <w:r>
-        <w:rPr>
-          <w:rFonts w:asciiTheme="majorBidi" w:hAnsiTheme="majorBidi" w:cstheme="majorBidi"/>
-          <w:sz w:val="24"/>
-          <w:szCs w:val="24"/>
-          <w:highlight w:val="cyan"/>
-        </w:rPr>
-        <w:t xml:space="preserve">vg_example </w:t>
+      <w:proofErr w:type="spellStart"/>
+      <w:r>
+        <w:rPr>
+          <w:rFonts w:asciiTheme="majorBidi" w:hAnsiTheme="majorBidi" w:cstheme="majorBidi"/>
+          <w:sz w:val="24"/>
+          <w:szCs w:val="24"/>
+          <w:highlight w:val="cyan"/>
+        </w:rPr>
+        <w:t>vg_example</w:t>
+      </w:r>
+      <w:proofErr w:type="spellEnd"/>
+      <w:r>
+        <w:rPr>
+          <w:rFonts w:asciiTheme="majorBidi" w:hAnsiTheme="majorBidi" w:cstheme="majorBidi"/>
+          <w:sz w:val="24"/>
+          <w:szCs w:val="24"/>
+          <w:highlight w:val="cyan"/>
+        </w:rPr>
+        <w:t xml:space="preserve"> </w:t>
       </w:r>
       <w:r>
         <w:rPr>
@@ -3069,7 +3091,7 @@
           <w:szCs w:val="24"/>
           <w:highlight w:val="cyan"/>
         </w:rPr>
-        <w:t xml:space="preserve"> /dev/mapper/vg_example-</w:t>
+        <w:t xml:space="preserve"> /dev/mapper/</w:t>
       </w:r>
       <w:proofErr w:type="spellStart"/>
       <w:r>
@@ -3079,7 +3101,7 @@
           <w:szCs w:val="24"/>
           <w:highlight w:val="cyan"/>
         </w:rPr>
-        <w:t>lv_example</w:t>
+        <w:t>vg_example-lv_example</w:t>
       </w:r>
       <w:proofErr w:type="spellEnd"/>
     </w:p>
@@ -3184,7 +3206,7 @@
           <w:szCs w:val="24"/>
           <w:highlight w:val="cyan"/>
         </w:rPr>
-        <w:t xml:space="preserve"> /dev/mapper/vg_example-</w:t>
+        <w:t xml:space="preserve"> /dev/mapper/</w:t>
       </w:r>
       <w:proofErr w:type="spellStart"/>
       <w:r>
@@ -3194,7 +3216,7 @@
           <w:szCs w:val="24"/>
           <w:highlight w:val="cyan"/>
         </w:rPr>
-        <w:t>lv_example</w:t>
+        <w:t>vg_example-lv_example</w:t>
       </w:r>
       <w:proofErr w:type="spellEnd"/>
     </w:p>
@@ -3505,7 +3527,7 @@
           <w:szCs w:val="24"/>
           <w:highlight w:val="cyan"/>
         </w:rPr>
-        <w:t xml:space="preserve"> /dev/mapper/vg_example-</w:t>
+        <w:t xml:space="preserve"> /dev/mapper/</w:t>
       </w:r>
       <w:proofErr w:type="spellStart"/>
       <w:r>
@@ -3515,7 +3537,7 @@
           <w:szCs w:val="24"/>
           <w:highlight w:val="cyan"/>
         </w:rPr>
-        <w:t>lv_example</w:t>
+        <w:t>vg_example-lv_example</w:t>
       </w:r>
       <w:proofErr w:type="spellEnd"/>
     </w:p>
@@ -3559,7 +3581,27 @@
           <w:szCs w:val="24"/>
           <w:highlight w:val="cyan"/>
         </w:rPr>
-        <w:t>mount  /dev/vg_example/</w:t>
+        <w:t>mount  /dev/</w:t>
+      </w:r>
+      <w:proofErr w:type="spellStart"/>
+      <w:r>
+        <w:rPr>
+          <w:rFonts w:asciiTheme="majorBidi" w:hAnsiTheme="majorBidi" w:cstheme="majorBidi"/>
+          <w:sz w:val="24"/>
+          <w:szCs w:val="24"/>
+          <w:highlight w:val="cyan"/>
+        </w:rPr>
+        <w:t>vg_example</w:t>
+      </w:r>
+      <w:proofErr w:type="spellEnd"/>
+      <w:r>
+        <w:rPr>
+          <w:rFonts w:asciiTheme="majorBidi" w:hAnsiTheme="majorBidi" w:cstheme="majorBidi"/>
+          <w:sz w:val="24"/>
+          <w:szCs w:val="24"/>
+          <w:highlight w:val="cyan"/>
+        </w:rPr>
+        <w:t>/</w:t>
       </w:r>
       <w:proofErr w:type="spellStart"/>
       <w:r>
@@ -3669,7 +3711,25 @@
           <w:sz w:val="24"/>
           <w:szCs w:val="24"/>
         </w:rPr>
-        <w:t>/dev/vg_example/</w:t>
+        <w:t>/dev/</w:t>
+      </w:r>
+      <w:proofErr w:type="spellStart"/>
+      <w:r>
+        <w:rPr>
+          <w:rFonts w:asciiTheme="majorBidi" w:hAnsiTheme="majorBidi" w:cstheme="majorBidi"/>
+          <w:sz w:val="24"/>
+          <w:szCs w:val="24"/>
+        </w:rPr>
+        <w:t>vg_example</w:t>
+      </w:r>
+      <w:proofErr w:type="spellEnd"/>
+      <w:r>
+        <w:rPr>
+          <w:rFonts w:asciiTheme="majorBidi" w:hAnsiTheme="majorBidi" w:cstheme="majorBidi"/>
+          <w:sz w:val="24"/>
+          <w:szCs w:val="24"/>
+        </w:rPr>
+        <w:t>/</w:t>
       </w:r>
       <w:proofErr w:type="spellStart"/>
       <w:r>
@@ -4009,6 +4069,23 @@
         </w:rPr>
         <w:t>rescan-scsi-bus.sh -a</w:t>
       </w:r>
+      <w:r>
+        <w:rPr>
+          <w:rFonts w:asciiTheme="majorBidi" w:hAnsiTheme="majorBidi" w:cstheme="majorBidi"/>
+          <w:sz w:val="24"/>
+          <w:szCs w:val="24"/>
+        </w:rPr>
+        <w:t xml:space="preserve"> and then run </w:t>
+      </w:r>
+      <w:r>
+        <w:rPr>
+          <w:rFonts w:asciiTheme="majorBidi" w:hAnsiTheme="majorBidi" w:cstheme="majorBidi"/>
+          <w:sz w:val="24"/>
+          <w:szCs w:val="24"/>
+          <w:highlight w:val="cyan"/>
+        </w:rPr>
+        <w:t>multipath</w:t>
+      </w:r>
     </w:p>
     <w:p>
       <w:pPr>
@@ -4535,8 +4612,19 @@
           <w:szCs w:val="24"/>
           <w:highlight w:val="green"/>
         </w:rPr>
-        <w:t>/dev/mapper/test_vol</w:t>
-      </w:r>
+        <w:t>/dev/mapper/</w:t>
+      </w:r>
+      <w:proofErr w:type="spellStart"/>
+      <w:r>
+        <w:rPr>
+          <w:rFonts w:asciiTheme="majorBidi" w:hAnsiTheme="majorBidi" w:cstheme="majorBidi"/>
+          <w:sz w:val="24"/>
+          <w:szCs w:val="24"/>
+          <w:highlight w:val="green"/>
+        </w:rPr>
+        <w:t>test_vol</w:t>
+      </w:r>
+      <w:proofErr w:type="spellEnd"/>
       <w:r>
         <w:rPr>
           <w:rFonts w:asciiTheme="majorBidi" w:hAnsiTheme="majorBidi" w:cstheme="majorBidi"/>
@@ -4605,8 +4693,19 @@
           <w:szCs w:val="24"/>
           <w:highlight w:val="cyan"/>
         </w:rPr>
-        <w:t xml:space="preserve"> /dev/mapper/test_vol</w:t>
-      </w:r>
+        <w:t xml:space="preserve"> /dev/mapper/</w:t>
+      </w:r>
+      <w:proofErr w:type="spellStart"/>
+      <w:r>
+        <w:rPr>
+          <w:rFonts w:asciiTheme="majorBidi" w:hAnsiTheme="majorBidi" w:cstheme="majorBidi"/>
+          <w:sz w:val="24"/>
+          <w:szCs w:val="24"/>
+          <w:highlight w:val="cyan"/>
+        </w:rPr>
+        <w:t>test_vol</w:t>
+      </w:r>
+      <w:proofErr w:type="spellEnd"/>
     </w:p>
     <w:p>
       <w:pPr>
